--- a/Prototyping/ПРАВИЛА ОФОРМЛЕНИЯ_ ВКР.docx
+++ b/Prototyping/ПРАВИЛА ОФОРМЛЕНИЯ_ ВКР.docx
@@ -1,6 +1,6 @@
 
 <file path=word/document.xml><?xml version="1.0" encoding="utf-8"?>
-<w:document xmlns:wpc="http://schemas.microsoft.com/office/word/2010/wordprocessingCanvas" xmlns:cx="http://schemas.microsoft.com/office/drawing/2014/chartex" xmlns:cx1="http://schemas.microsoft.com/office/drawing/2015/9/8/chartex" xmlns:cx2="http://schemas.microsoft.com/office/drawing/2015/10/21/chartex" xmlns:cx3="http://schemas.microsoft.com/office/drawing/2016/5/9/chartex" xmlns:cx4="http://schemas.microsoft.com/office/drawing/2016/5/10/chartex" xmlns:cx5="http://schemas.microsoft.com/office/drawing/2016/5/11/chartex" xmlns:cx6="http://schemas.microsoft.com/office/drawing/2016/5/12/chartex" xmlns:cx7="http://schemas.microsoft.com/office/drawing/2016/5/13/chartex" xmlns:cx8="http://schemas.microsoft.com/office/drawing/2016/5/14/chartex" xmlns:mc="http://schemas.openxmlformats.org/markup-compatibility/2006" xmlns:aink="http://schemas.microsoft.com/office/drawing/2016/ink" xmlns:am3d="http://schemas.microsoft.com/office/drawing/2017/model3d" xmlns:o="urn:schemas-microsoft-com:office:office" xmlns:r="http://schemas.openxmlformats.org/officeDocument/2006/relationships" xmlns:m="http://schemas.openxmlformats.org/officeDocument/2006/math" xmlns:v="urn:schemas-microsoft-com:vml" xmlns:wp14="http://schemas.microsoft.com/office/word/2010/wordprocessingDrawing" xmlns:wp="http://schemas.openxmlformats.org/drawingml/2006/wordprocessingDrawing" xmlns:w10="urn:schemas-microsoft-com:office:word" xmlns:w="http://schemas.openxmlformats.org/wordprocessingml/2006/main" xmlns:w14="http://schemas.microsoft.com/office/word/2010/wordml" xmlns:w15="http://schemas.microsoft.com/office/word/2012/wordml" xmlns:w16cex="http://schemas.microsoft.com/office/word/2018/wordml/cex" xmlns:w16cid="http://schemas.microsoft.com/office/word/2016/wordml/cid" xmlns:w16="http://schemas.microsoft.com/office/word/2018/wordml" xmlns:w16sdtdh="http://schemas.microsoft.com/office/word/2020/wordml/sdtdatahash" xmlns:w16se="http://schemas.microsoft.com/office/word/2015/wordml/symex" xmlns:wpg="http://schemas.microsoft.com/office/word/2010/wordprocessingGroup" xmlns:wpi="http://schemas.microsoft.com/office/word/2010/wordprocessingInk" xmlns:wne="http://schemas.microsoft.com/office/word/2006/wordml" xmlns:wps="http://schemas.microsoft.com/office/word/2010/wordprocessingShape" mc:Ignorable="w14 w15 w16se w16cid w16 w16cex w16sdtdh wp14">
+<w:document xmlns:wpc="http://schemas.microsoft.com/office/word/2010/wordprocessingCanvas" xmlns:cx="http://schemas.microsoft.com/office/drawing/2014/chartex" xmlns:cx1="http://schemas.microsoft.com/office/drawing/2015/9/8/chartex" xmlns:cx2="http://schemas.microsoft.com/office/drawing/2015/10/21/chartex" xmlns:cx3="http://schemas.microsoft.com/office/drawing/2016/5/9/chartex" xmlns:cx4="http://schemas.microsoft.com/office/drawing/2016/5/10/chartex" xmlns:cx5="http://schemas.microsoft.com/office/drawing/2016/5/11/chartex" xmlns:cx6="http://schemas.microsoft.com/office/drawing/2016/5/12/chartex" xmlns:cx7="http://schemas.microsoft.com/office/drawing/2016/5/13/chartex" xmlns:cx8="http://schemas.microsoft.com/office/drawing/2016/5/14/chartex" xmlns:mc="http://schemas.openxmlformats.org/markup-compatibility/2006" xmlns:aink="http://schemas.microsoft.com/office/drawing/2016/ink" xmlns:am3d="http://schemas.microsoft.com/office/drawing/2017/model3d" xmlns:o="urn:schemas-microsoft-com:office:office" xmlns:oel="http://schemas.microsoft.com/office/2019/extlst" xmlns:r="http://schemas.openxmlformats.org/officeDocument/2006/relationships" xmlns:m="http://schemas.openxmlformats.org/officeDocument/2006/math" xmlns:v="urn:schemas-microsoft-com:vml" xmlns:wp14="http://schemas.microsoft.com/office/word/2010/wordprocessingDrawing" xmlns:wp="http://schemas.openxmlformats.org/drawingml/2006/wordprocessingDrawing" xmlns:w10="urn:schemas-microsoft-com:office:word" xmlns:w="http://schemas.openxmlformats.org/wordprocessingml/2006/main" xmlns:w14="http://schemas.microsoft.com/office/word/2010/wordml" xmlns:w15="http://schemas.microsoft.com/office/word/2012/wordml" xmlns:w16cex="http://schemas.microsoft.com/office/word/2018/wordml/cex" xmlns:w16cid="http://schemas.microsoft.com/office/word/2016/wordml/cid" xmlns:w16="http://schemas.microsoft.com/office/word/2018/wordml" xmlns:w16sdtdh="http://schemas.microsoft.com/office/word/2020/wordml/sdtdatahash" xmlns:w16se="http://schemas.microsoft.com/office/word/2015/wordml/symex" xmlns:wpg="http://schemas.microsoft.com/office/word/2010/wordprocessingGroup" xmlns:wpi="http://schemas.microsoft.com/office/word/2010/wordprocessingInk" xmlns:wne="http://schemas.microsoft.com/office/word/2006/wordml" xmlns:wps="http://schemas.microsoft.com/office/word/2010/wordprocessingShape" mc:Ignorable="w14 w15 w16se w16cid w16 w16cex w16sdtdh wp14">
   <w:body>
     <w:p>
       <w:pPr>
@@ -100,6 +100,7 @@
           <w:rFonts w:ascii="Times New Roman" w:hAnsi="Times New Roman" w:cs="Times New Roman"/>
           <w:sz w:val="28"/>
           <w:szCs w:val="28"/>
+          <w:highlight w:val="yellow"/>
         </w:rPr>
         <w:t>1.1 Все документы курсовой работы (проекта) выполняются на листах белой односортной бумаги формата А4 (210×297 мм) на одной стороне листа.</w:t>
       </w:r>
@@ -110,6 +111,9 @@
         <w:spacing w:line="360" w:lineRule="auto"/>
       </w:pPr>
       <w:r>
+        <w:rPr>
+          <w:highlight w:val="yellow"/>
+        </w:rPr>
         <w:t>1.2 Пробел ставится после любого знака пунктуации, но не перед ним. При этом не ставятся пробелы после открывающих скобок и кавычек, так же как и перед закрывающими скобками и кавычками.</w:t>
       </w:r>
     </w:p>
@@ -132,8 +136,17 @@
           <w:rFonts w:ascii="Times New Roman" w:hAnsi="Times New Roman" w:cs="Times New Roman"/>
           <w:sz w:val="28"/>
           <w:szCs w:val="28"/>
-        </w:rPr>
-        <w:t xml:space="preserve">1.3 Нумерация страниц всей курсовой работы (проекта), включая приложения, сквозная. Страницы нумеруются арабскими цифрами, проставляемыми по центру внизу страницы, включая приложения. </w:t>
+          <w:highlight w:val="yellow"/>
+        </w:rPr>
+        <w:t>1.3 Нумерация страниц всей курсовой работы (проекта), включая приложения, сквозная. Страницы нумеруются арабскими цифрами, проставляемыми по центру внизу страницы, включая приложения.</w:t>
+      </w:r>
+      <w:r>
+        <w:rPr>
+          <w:rFonts w:ascii="Times New Roman" w:hAnsi="Times New Roman" w:cs="Times New Roman"/>
+          <w:sz w:val="28"/>
+          <w:szCs w:val="28"/>
+        </w:rPr>
+        <w:t xml:space="preserve"> </w:t>
       </w:r>
     </w:p>
     <w:p>
@@ -155,24 +168,9 @@
           <w:rFonts w:ascii="Times New Roman" w:hAnsi="Times New Roman" w:cs="Times New Roman"/>
           <w:sz w:val="28"/>
           <w:szCs w:val="28"/>
-        </w:rPr>
-        <w:t>1.4 Все параметры текста меняются во вкладках: «Формат» → «Шрифт», «Абзац», «Список». Параметры оформлен</w:t>
-      </w:r>
-      <w:r>
-        <w:rPr>
-          <w:rFonts w:ascii="Times New Roman" w:hAnsi="Times New Roman" w:cs="Times New Roman"/>
-          <w:sz w:val="28"/>
-          <w:szCs w:val="28"/>
-        </w:rPr>
-        <w:t xml:space="preserve">ия текста курсовой работы (проекта) </w:t>
-      </w:r>
-      <w:r>
-        <w:rPr>
-          <w:rFonts w:ascii="Times New Roman" w:hAnsi="Times New Roman" w:cs="Times New Roman"/>
-          <w:sz w:val="28"/>
-          <w:szCs w:val="28"/>
-        </w:rPr>
-        <w:t>представлены в Таблице 1.1.</w:t>
+          <w:highlight w:val="yellow"/>
+        </w:rPr>
+        <w:t>1.4 Все параметры текста меняются во вкладках: «Формат» → «Шрифт», «Абзац», «Список». Параметры оформления текста курсовой работы (проекта) представлены в Таблице 1.1.</w:t>
       </w:r>
     </w:p>
     <w:p>
@@ -194,16 +192,9 @@
           <w:rFonts w:ascii="Times New Roman" w:hAnsi="Times New Roman" w:cs="Times New Roman"/>
           <w:sz w:val="28"/>
           <w:szCs w:val="28"/>
-        </w:rPr>
-        <w:t>1.5 Текст курсовой работы (проекта)</w:t>
-      </w:r>
-      <w:r>
-        <w:rPr>
-          <w:rFonts w:ascii="Times New Roman" w:hAnsi="Times New Roman" w:cs="Times New Roman"/>
-          <w:sz w:val="28"/>
-          <w:szCs w:val="28"/>
-        </w:rPr>
-        <w:t xml:space="preserve"> печатается, соблюдая следующие размеры полей: </w:t>
+          <w:highlight w:val="yellow"/>
+        </w:rPr>
+        <w:t xml:space="preserve">1.5 Текст курсовой работы (проекта) печатается, соблюдая следующие размеры полей: </w:t>
       </w:r>
       <w:r>
         <w:rPr>
@@ -212,20 +203,16 @@
           <w:i/>
           <w:sz w:val="28"/>
           <w:szCs w:val="28"/>
+          <w:highlight w:val="yellow"/>
         </w:rPr>
         <w:t xml:space="preserve">правое </w:t>
       </w:r>
       <w:r>
         <w:rPr>
           <w:rFonts w:ascii="Times New Roman" w:hAnsi="Times New Roman" w:cs="Times New Roman"/>
-        </w:rPr>
-        <w:t>—</w:t>
-      </w:r>
-      <w:r>
-        <w:rPr>
-          <w:rFonts w:ascii="Times New Roman" w:hAnsi="Times New Roman" w:cs="Times New Roman"/>
-        </w:rPr>
-        <w:t xml:space="preserve"> </w:t>
+          <w:highlight w:val="yellow"/>
+        </w:rPr>
+        <w:t xml:space="preserve">— </w:t>
       </w:r>
       <w:r>
         <w:rPr>
@@ -234,6 +221,7 @@
           <w:i/>
           <w:sz w:val="28"/>
           <w:szCs w:val="28"/>
+          <w:highlight w:val="yellow"/>
         </w:rPr>
         <w:t>10 мм</w:t>
       </w:r>
@@ -243,6 +231,7 @@
           <w:b/>
           <w:sz w:val="28"/>
           <w:szCs w:val="28"/>
+          <w:highlight w:val="yellow"/>
         </w:rPr>
         <w:t xml:space="preserve">, </w:t>
       </w:r>
@@ -253,6 +242,7 @@
           <w:i/>
           <w:sz w:val="28"/>
           <w:szCs w:val="28"/>
+          <w:highlight w:val="yellow"/>
         </w:rPr>
         <w:t>верхнее,</w:t>
       </w:r>
@@ -263,12 +253,14 @@
           <w:i/>
           <w:sz w:val="28"/>
           <w:szCs w:val="28"/>
+          <w:highlight w:val="yellow"/>
         </w:rPr>
         <w:t xml:space="preserve"> нижнее </w:t>
       </w:r>
       <w:r>
         <w:rPr>
           <w:rFonts w:ascii="Times New Roman" w:hAnsi="Times New Roman" w:cs="Times New Roman"/>
+          <w:highlight w:val="yellow"/>
         </w:rPr>
         <w:t>—</w:t>
       </w:r>
@@ -279,6 +271,7 @@
           <w:i/>
           <w:sz w:val="28"/>
           <w:szCs w:val="28"/>
+          <w:highlight w:val="yellow"/>
         </w:rPr>
         <w:t xml:space="preserve"> 20 мм</w:t>
       </w:r>
@@ -289,12 +282,14 @@
           <w:i/>
           <w:sz w:val="28"/>
           <w:szCs w:val="28"/>
+          <w:highlight w:val="yellow"/>
         </w:rPr>
         <w:t xml:space="preserve">, левое </w:t>
       </w:r>
       <w:r>
         <w:rPr>
           <w:rFonts w:ascii="Times New Roman" w:hAnsi="Times New Roman" w:cs="Times New Roman"/>
+          <w:highlight w:val="yellow"/>
         </w:rPr>
         <w:t>—</w:t>
       </w:r>
@@ -305,28 +300,9 @@
           <w:i/>
           <w:sz w:val="28"/>
           <w:szCs w:val="28"/>
-        </w:rPr>
-        <w:t xml:space="preserve"> 3</w:t>
-      </w:r>
-      <w:r>
-        <w:rPr>
-          <w:rFonts w:ascii="Times New Roman" w:hAnsi="Times New Roman" w:cs="Times New Roman"/>
-          <w:b/>
-          <w:i/>
-          <w:sz w:val="28"/>
-          <w:szCs w:val="28"/>
-        </w:rPr>
-        <w:t>0 мм</w:t>
-      </w:r>
-      <w:r>
-        <w:rPr>
-          <w:rFonts w:ascii="Times New Roman" w:hAnsi="Times New Roman" w:cs="Times New Roman"/>
-          <w:b/>
-          <w:i/>
-          <w:sz w:val="28"/>
-          <w:szCs w:val="28"/>
-        </w:rPr>
-        <w:t xml:space="preserve"> </w:t>
+          <w:highlight w:val="yellow"/>
+        </w:rPr>
+        <w:t xml:space="preserve"> 30 мм </w:t>
       </w:r>
       <w:r>
         <w:rPr>
@@ -334,6 +310,7 @@
           <w:b/>
           <w:sz w:val="28"/>
           <w:szCs w:val="28"/>
+          <w:highlight w:val="yellow"/>
         </w:rPr>
         <w:t>.</w:t>
       </w:r>
@@ -357,24 +334,9 @@
           <w:rFonts w:ascii="Times New Roman" w:hAnsi="Times New Roman" w:cs="Times New Roman"/>
           <w:sz w:val="28"/>
           <w:szCs w:val="28"/>
-        </w:rPr>
-        <w:t>1.</w:t>
-      </w:r>
-      <w:r>
-        <w:rPr>
-          <w:rFonts w:ascii="Times New Roman" w:hAnsi="Times New Roman" w:cs="Times New Roman"/>
-          <w:sz w:val="28"/>
-          <w:szCs w:val="28"/>
-        </w:rPr>
-        <w:t>6</w:t>
-      </w:r>
-      <w:r>
-        <w:rPr>
-          <w:rFonts w:ascii="Times New Roman" w:hAnsi="Times New Roman" w:cs="Times New Roman"/>
-          <w:sz w:val="28"/>
-          <w:szCs w:val="28"/>
-        </w:rPr>
-        <w:t> Возможно использование других начертаний (курсив, полужирный, подчеркнутый) для акцентирования внимания на определенных терминах или важной информации.</w:t>
+          <w:highlight w:val="yellow"/>
+        </w:rPr>
+        <w:t>1.6 Возможно использование других начертаний (курсив, полужирный, подчеркнутый) для акцентирования внимания на определенных терминах или важной информации.</w:t>
       </w:r>
     </w:p>
     <w:p>
@@ -2560,6 +2522,9 @@
         <w:spacing w:before="340" w:line="360" w:lineRule="auto"/>
       </w:pPr>
       <w:r>
+        <w:rPr>
+          <w:highlight w:val="yellow"/>
+        </w:rPr>
         <w:t>1.9 Не допускаются сокращения в тексте, исключения составляют общепринятые сокращения и сокращения, для которых в тексте была приведена полная расшифровка.</w:t>
       </w:r>
     </w:p>
@@ -10587,10 +10552,7 @@
         <w:t>2.6.7 </w:t>
       </w:r>
       <w:r>
-        <w:t>Названия основных разделов (</w:t>
-      </w:r>
-      <w:r>
-        <w:t xml:space="preserve">СОДЕРЖАНИЕ, </w:t>
+        <w:t xml:space="preserve">Названия основных разделов (СОДЕРЖАНИЕ, </w:t>
       </w:r>
       <w:r>
         <w:rPr>
@@ -10621,10 +10583,7 @@
       </w:r>
       <w:r>
         <w:lastRenderedPageBreak/>
-        <w:t>с выравниванием по центру (Таблица 2.1)</w:t>
-      </w:r>
-      <w:r>
-        <w:t xml:space="preserve">, </w:t>
+        <w:t xml:space="preserve">с выравниванием по центру (Таблица 2.1), </w:t>
       </w:r>
       <w:r>
         <w:t>печатаются прописными буквами с выравниванием по центру.</w:t>
@@ -11400,13 +11359,7 @@
         <w:t>), в том числе ТЕОРЕТИЧЕСКАЯ ЧАСТЬ и ПРАКТИЧЕСКАЯ ЧАСТЬ курсовой работы (проекта), в содержании печатаются прописными буквами</w:t>
       </w:r>
       <w:r>
-        <w:t xml:space="preserve"> </w:t>
-      </w:r>
-      <w:r>
-        <w:t>с выравниванием по центру</w:t>
-      </w:r>
-      <w:r>
-        <w:t>.</w:t>
+        <w:t xml:space="preserve"> с выравниванием по центру.</w:t>
       </w:r>
       <w:r>
         <w:t xml:space="preserve"> </w:t>
@@ -12262,10 +12215,10 @@
             <v:path o:extrusionok="f" gradientshapeok="t" o:connecttype="rect"/>
             <o:lock v:ext="edit" aspectratio="t"/>
           </v:shapetype>
-          <v:shape id="_x0000_i1025" type="#_x0000_t75" style="width:9.95pt;height:17.15pt" o:ole="">
+          <v:shape id="_x0000_i1025" type="#_x0000_t75" style="width:9.8pt;height:17.3pt" o:ole="">
             <v:imagedata r:id="rId9" o:title=""/>
           </v:shape>
-          <o:OLEObject Type="Embed" ProgID="Equation.3" ShapeID="_x0000_i1025" DrawAspect="Content" ObjectID="_1706020676" r:id="rId10"/>
+          <o:OLEObject Type="Embed" ProgID="Equation.3" ShapeID="_x0000_i1025" DrawAspect="Content" ObjectID="_1715843965" r:id="rId10"/>
         </w:object>
       </w:r>
       <w:r>
@@ -12644,10 +12597,10 @@
           <w:position w:val="-10"/>
         </w:rPr>
         <w:object w:dxaOrig="600" w:dyaOrig="360" w14:anchorId="0151559F">
-          <v:shape id="_x0000_i1026" type="#_x0000_t75" style="width:29.9pt;height:17.15pt" o:ole="">
+          <v:shape id="_x0000_i1026" type="#_x0000_t75" style="width:29.95pt;height:17.3pt" o:ole="">
             <v:imagedata r:id="rId12" o:title=""/>
           </v:shape>
-          <o:OLEObject Type="Embed" ProgID="Equation.3" ShapeID="_x0000_i1026" DrawAspect="Content" ObjectID="_1706020677" r:id="rId13"/>
+          <o:OLEObject Type="Embed" ProgID="Equation.3" ShapeID="_x0000_i1026" DrawAspect="Content" ObjectID="_1715843966" r:id="rId13"/>
         </w:object>
       </w:r>
       <w:r>
@@ -12678,10 +12631,10 @@
           <w:position w:val="-12"/>
         </w:rPr>
         <w:object w:dxaOrig="1420" w:dyaOrig="380" w14:anchorId="284E6A30">
-          <v:shape id="_x0000_i1027" type="#_x0000_t75" style="width:70.35pt;height:18.85pt" o:ole="">
+          <v:shape id="_x0000_i1027" type="#_x0000_t75" style="width:70.25pt;height:19pt" o:ole="">
             <v:imagedata r:id="rId14" o:title=""/>
           </v:shape>
-          <o:OLEObject Type="Embed" ProgID="Equation.3" ShapeID="_x0000_i1027" DrawAspect="Content" ObjectID="_1706020678" r:id="rId15"/>
+          <o:OLEObject Type="Embed" ProgID="Equation.3" ShapeID="_x0000_i1027" DrawAspect="Content" ObjectID="_1715843967" r:id="rId15"/>
         </w:object>
       </w:r>
       <w:r>
@@ -12715,10 +12668,10 @@
           <w:position w:val="-12"/>
         </w:rPr>
         <w:object w:dxaOrig="279" w:dyaOrig="380" w14:anchorId="634C7A78">
-          <v:shape id="_x0000_i1028" type="#_x0000_t75" style="width:13.3pt;height:18.85pt" o:ole="">
+          <v:shape id="_x0000_i1028" type="#_x0000_t75" style="width:13.25pt;height:19pt" o:ole="">
             <v:imagedata r:id="rId16" o:title=""/>
           </v:shape>
-          <o:OLEObject Type="Embed" ProgID="Equation.3" ShapeID="_x0000_i1028" DrawAspect="Content" ObjectID="_1706020679" r:id="rId17"/>
+          <o:OLEObject Type="Embed" ProgID="Equation.3" ShapeID="_x0000_i1028" DrawAspect="Content" ObjectID="_1715843968" r:id="rId17"/>
         </w:object>
       </w:r>
       <w:r>
@@ -12735,10 +12688,10 @@
           <w:position w:val="-12"/>
         </w:rPr>
         <w:object w:dxaOrig="260" w:dyaOrig="380" w14:anchorId="08033A6E">
-          <v:shape id="_x0000_i1029" type="#_x0000_t75" style="width:13.3pt;height:18.85pt" o:ole="">
+          <v:shape id="_x0000_i1029" type="#_x0000_t75" style="width:13.25pt;height:19pt" o:ole="">
             <v:imagedata r:id="rId18" o:title=""/>
           </v:shape>
-          <o:OLEObject Type="Embed" ProgID="Equation.3" ShapeID="_x0000_i1029" DrawAspect="Content" ObjectID="_1706020680" r:id="rId19"/>
+          <o:OLEObject Type="Embed" ProgID="Equation.3" ShapeID="_x0000_i1029" DrawAspect="Content" ObjectID="_1715843969" r:id="rId19"/>
         </w:object>
       </w:r>
       <w:r>
@@ -12787,10 +12740,10 @@
           <w:position w:val="-64"/>
         </w:rPr>
         <w:object w:dxaOrig="4500" w:dyaOrig="1400" w14:anchorId="7EE54E3F">
-          <v:shape id="_x0000_i1030" type="#_x0000_t75" style="width:227.1pt;height:70.35pt" o:ole="" fillcolor="window">
+          <v:shape id="_x0000_i1030" type="#_x0000_t75" style="width:226.95pt;height:70.25pt" o:ole="" fillcolor="window">
             <v:imagedata r:id="rId20" o:title=""/>
           </v:shape>
-          <o:OLEObject Type="Embed" ProgID="Equation.3" ShapeID="_x0000_i1030" DrawAspect="Content" ObjectID="_1706020681" r:id="rId21"/>
+          <o:OLEObject Type="Embed" ProgID="Equation.3" ShapeID="_x0000_i1030" DrawAspect="Content" ObjectID="_1715843970" r:id="rId21"/>
         </w:object>
       </w:r>
     </w:p>
@@ -19039,7 +18992,7 @@
           <w:sz w:val="28"/>
           <w:szCs w:val="28"/>
         </w:rPr>
-        <w:t xml:space="preserve">Количество </w:t>
+        <w:t xml:space="preserve">Количество иллюстраций в пояснительной записке должно быть достаточным для пояснения излагаемого текста. Все иллюстрации и таблицы располагаются в тексте </w:t>
       </w:r>
       <w:r>
         <w:rPr>
@@ -19047,7 +19000,7 @@
           <w:sz w:val="28"/>
           <w:szCs w:val="28"/>
         </w:rPr>
-        <w:t>иллюстраций</w:t>
+        <w:t>непосредственно</w:t>
       </w:r>
       <w:r>
         <w:rPr>
@@ -19055,7 +19008,7 @@
           <w:sz w:val="28"/>
           <w:szCs w:val="28"/>
         </w:rPr>
-        <w:t xml:space="preserve"> в </w:t>
+        <w:t xml:space="preserve"> после абзаца, в котором они упоминаются впервые или на следующей странице с </w:t>
       </w:r>
       <w:r>
         <w:rPr>
@@ -19063,7 +19016,7 @@
           <w:sz w:val="28"/>
           <w:szCs w:val="28"/>
         </w:rPr>
-        <w:t>пояснительной</w:t>
+        <w:t>выравниванием</w:t>
       </w:r>
       <w:r>
         <w:rPr>
@@ -19071,263 +19024,7 @@
           <w:sz w:val="28"/>
           <w:szCs w:val="28"/>
         </w:rPr>
-        <w:t xml:space="preserve"> записке </w:t>
-      </w:r>
-      <w:r>
-        <w:rPr>
-          <w:rFonts w:ascii="Times New Roman" w:hAnsi="Times New Roman" w:cs="Times New Roman"/>
-          <w:sz w:val="28"/>
-          <w:szCs w:val="28"/>
-        </w:rPr>
-        <w:t>должно</w:t>
-      </w:r>
-      <w:r>
-        <w:rPr>
-          <w:rFonts w:ascii="Times New Roman" w:hAnsi="Times New Roman" w:cs="Times New Roman"/>
-          <w:sz w:val="28"/>
-          <w:szCs w:val="28"/>
-        </w:rPr>
-        <w:t xml:space="preserve"> быть </w:t>
-      </w:r>
-      <w:r>
-        <w:rPr>
-          <w:rFonts w:ascii="Times New Roman" w:hAnsi="Times New Roman" w:cs="Times New Roman"/>
-          <w:sz w:val="28"/>
-          <w:szCs w:val="28"/>
-        </w:rPr>
-        <w:t>достаточным</w:t>
-      </w:r>
-      <w:r>
-        <w:rPr>
-          <w:rFonts w:ascii="Times New Roman" w:hAnsi="Times New Roman" w:cs="Times New Roman"/>
-          <w:sz w:val="28"/>
-          <w:szCs w:val="28"/>
-        </w:rPr>
-        <w:t xml:space="preserve"> для </w:t>
-      </w:r>
-      <w:r>
-        <w:rPr>
-          <w:rFonts w:ascii="Times New Roman" w:hAnsi="Times New Roman" w:cs="Times New Roman"/>
-          <w:sz w:val="28"/>
-          <w:szCs w:val="28"/>
-        </w:rPr>
-        <w:t>пояснения</w:t>
-      </w:r>
-      <w:r>
-        <w:rPr>
-          <w:rFonts w:ascii="Times New Roman" w:hAnsi="Times New Roman" w:cs="Times New Roman"/>
-          <w:sz w:val="28"/>
-          <w:szCs w:val="28"/>
-        </w:rPr>
-        <w:t xml:space="preserve"> излагаемого текста. Все </w:t>
-      </w:r>
-      <w:r>
-        <w:rPr>
-          <w:rFonts w:ascii="Times New Roman" w:hAnsi="Times New Roman" w:cs="Times New Roman"/>
-          <w:sz w:val="28"/>
-          <w:szCs w:val="28"/>
-        </w:rPr>
-        <w:t>иллюстрации</w:t>
-      </w:r>
-      <w:r>
-        <w:rPr>
-          <w:rFonts w:ascii="Times New Roman" w:hAnsi="Times New Roman" w:cs="Times New Roman"/>
-          <w:sz w:val="28"/>
-          <w:szCs w:val="28"/>
-        </w:rPr>
-        <w:t xml:space="preserve"> и таблицы </w:t>
-      </w:r>
-      <w:r>
-        <w:rPr>
-          <w:rFonts w:ascii="Times New Roman" w:hAnsi="Times New Roman" w:cs="Times New Roman"/>
-          <w:sz w:val="28"/>
-          <w:szCs w:val="28"/>
-        </w:rPr>
-        <w:t>располагаются</w:t>
-      </w:r>
-      <w:r>
-        <w:rPr>
-          <w:rFonts w:ascii="Times New Roman" w:hAnsi="Times New Roman" w:cs="Times New Roman"/>
-          <w:sz w:val="28"/>
-          <w:szCs w:val="28"/>
-        </w:rPr>
-        <w:t xml:space="preserve"> в тексте </w:t>
-      </w:r>
-      <w:r>
-        <w:rPr>
-          <w:rFonts w:ascii="Times New Roman" w:hAnsi="Times New Roman" w:cs="Times New Roman"/>
-          <w:sz w:val="28"/>
-          <w:szCs w:val="28"/>
-        </w:rPr>
-        <w:t>непосредственно</w:t>
-      </w:r>
-      <w:r>
-        <w:rPr>
-          <w:rFonts w:ascii="Times New Roman" w:hAnsi="Times New Roman" w:cs="Times New Roman"/>
-          <w:sz w:val="28"/>
-          <w:szCs w:val="28"/>
-        </w:rPr>
-        <w:t xml:space="preserve"> после абзаца, в </w:t>
-      </w:r>
-      <w:r>
-        <w:rPr>
-          <w:rFonts w:ascii="Times New Roman" w:hAnsi="Times New Roman" w:cs="Times New Roman"/>
-          <w:sz w:val="28"/>
-          <w:szCs w:val="28"/>
-        </w:rPr>
-        <w:t>котором</w:t>
-      </w:r>
-      <w:r>
-        <w:rPr>
-          <w:rFonts w:ascii="Times New Roman" w:hAnsi="Times New Roman" w:cs="Times New Roman"/>
-          <w:sz w:val="28"/>
-          <w:szCs w:val="28"/>
-        </w:rPr>
-        <w:t xml:space="preserve"> </w:t>
-      </w:r>
-      <w:r>
-        <w:rPr>
-          <w:rFonts w:ascii="Times New Roman" w:hAnsi="Times New Roman" w:cs="Times New Roman"/>
-          <w:sz w:val="28"/>
-          <w:szCs w:val="28"/>
-        </w:rPr>
-        <w:t>они</w:t>
-      </w:r>
-      <w:r>
-        <w:rPr>
-          <w:rFonts w:ascii="Times New Roman" w:hAnsi="Times New Roman" w:cs="Times New Roman"/>
-          <w:sz w:val="28"/>
-          <w:szCs w:val="28"/>
-        </w:rPr>
-        <w:t xml:space="preserve"> </w:t>
-      </w:r>
-      <w:r>
-        <w:rPr>
-          <w:rFonts w:ascii="Times New Roman" w:hAnsi="Times New Roman" w:cs="Times New Roman"/>
-          <w:sz w:val="28"/>
-          <w:szCs w:val="28"/>
-        </w:rPr>
-        <w:t>упоминаются</w:t>
-      </w:r>
-      <w:r>
-        <w:rPr>
-          <w:rFonts w:ascii="Times New Roman" w:hAnsi="Times New Roman" w:cs="Times New Roman"/>
-          <w:sz w:val="28"/>
-          <w:szCs w:val="28"/>
-        </w:rPr>
-        <w:t xml:space="preserve"> </w:t>
-      </w:r>
-      <w:r>
-        <w:rPr>
-          <w:rFonts w:ascii="Times New Roman" w:hAnsi="Times New Roman" w:cs="Times New Roman"/>
-          <w:sz w:val="28"/>
-          <w:szCs w:val="28"/>
-        </w:rPr>
-        <w:t>впервые</w:t>
-      </w:r>
-      <w:r>
-        <w:rPr>
-          <w:rFonts w:ascii="Times New Roman" w:hAnsi="Times New Roman" w:cs="Times New Roman"/>
-          <w:sz w:val="28"/>
-          <w:szCs w:val="28"/>
-        </w:rPr>
-        <w:t xml:space="preserve"> или </w:t>
-      </w:r>
-      <w:r>
-        <w:rPr>
-          <w:rFonts w:ascii="Times New Roman" w:hAnsi="Times New Roman" w:cs="Times New Roman"/>
-          <w:sz w:val="28"/>
-          <w:szCs w:val="28"/>
-        </w:rPr>
-        <w:t>на</w:t>
-      </w:r>
-      <w:r>
-        <w:rPr>
-          <w:rFonts w:ascii="Times New Roman" w:hAnsi="Times New Roman" w:cs="Times New Roman"/>
-          <w:sz w:val="28"/>
-          <w:szCs w:val="28"/>
-        </w:rPr>
-        <w:t xml:space="preserve"> следующей </w:t>
-      </w:r>
-      <w:r>
-        <w:rPr>
-          <w:rFonts w:ascii="Times New Roman" w:hAnsi="Times New Roman" w:cs="Times New Roman"/>
-          <w:sz w:val="28"/>
-          <w:szCs w:val="28"/>
-        </w:rPr>
-        <w:t>странице</w:t>
-      </w:r>
-      <w:r>
-        <w:rPr>
-          <w:rFonts w:ascii="Times New Roman" w:hAnsi="Times New Roman" w:cs="Times New Roman"/>
-          <w:sz w:val="28"/>
-          <w:szCs w:val="28"/>
-        </w:rPr>
-        <w:t xml:space="preserve"> с </w:t>
-      </w:r>
-      <w:r>
-        <w:rPr>
-          <w:rFonts w:ascii="Times New Roman" w:hAnsi="Times New Roman" w:cs="Times New Roman"/>
-          <w:sz w:val="28"/>
-          <w:szCs w:val="28"/>
-        </w:rPr>
-        <w:t>выравниванием</w:t>
-      </w:r>
-      <w:r>
-        <w:rPr>
-          <w:rFonts w:ascii="Times New Roman" w:hAnsi="Times New Roman" w:cs="Times New Roman"/>
-          <w:sz w:val="28"/>
-          <w:szCs w:val="28"/>
-        </w:rPr>
-        <w:t xml:space="preserve"> по </w:t>
-      </w:r>
-      <w:r>
-        <w:rPr>
-          <w:rFonts w:ascii="Times New Roman" w:hAnsi="Times New Roman" w:cs="Times New Roman"/>
-          <w:sz w:val="28"/>
-          <w:szCs w:val="28"/>
-        </w:rPr>
-        <w:t>центру</w:t>
-      </w:r>
-      <w:r>
-        <w:rPr>
-          <w:rFonts w:ascii="Times New Roman" w:hAnsi="Times New Roman" w:cs="Times New Roman"/>
-          <w:sz w:val="28"/>
-          <w:szCs w:val="28"/>
-        </w:rPr>
-        <w:t xml:space="preserve">. </w:t>
-      </w:r>
-      <w:r>
-        <w:rPr>
-          <w:rFonts w:ascii="Times New Roman" w:hAnsi="Times New Roman" w:cs="Times New Roman"/>
-          <w:sz w:val="28"/>
-          <w:szCs w:val="28"/>
-        </w:rPr>
-        <w:t>Иллюстрации</w:t>
-      </w:r>
-      <w:r>
-        <w:rPr>
-          <w:rFonts w:ascii="Times New Roman" w:hAnsi="Times New Roman" w:cs="Times New Roman"/>
-          <w:sz w:val="28"/>
-          <w:szCs w:val="28"/>
-        </w:rPr>
-        <w:t xml:space="preserve"> </w:t>
-      </w:r>
-      <w:r>
-        <w:rPr>
-          <w:rFonts w:ascii="Times New Roman" w:hAnsi="Times New Roman" w:cs="Times New Roman"/>
-          <w:sz w:val="28"/>
-          <w:szCs w:val="28"/>
-        </w:rPr>
-        <w:t>должны</w:t>
-      </w:r>
-      <w:r>
-        <w:rPr>
-          <w:rFonts w:ascii="Times New Roman" w:hAnsi="Times New Roman" w:cs="Times New Roman"/>
-          <w:sz w:val="28"/>
-          <w:szCs w:val="28"/>
-        </w:rPr>
-        <w:t xml:space="preserve"> иметь </w:t>
+        <w:t xml:space="preserve"> по центру. Иллюстрации должны иметь </w:t>
       </w:r>
       <w:r>
         <w:rPr>
@@ -19364,127 +19061,7 @@
           <w:szCs w:val="28"/>
         </w:rPr>
         <w:lastRenderedPageBreak/>
-        <w:t>Иллюстрации</w:t>
-      </w:r>
-      <w:r>
-        <w:rPr>
-          <w:rFonts w:ascii="Times New Roman" w:hAnsi="Times New Roman" w:cs="Times New Roman"/>
-          <w:sz w:val="28"/>
-          <w:szCs w:val="28"/>
-        </w:rPr>
-        <w:t xml:space="preserve">, </w:t>
-      </w:r>
-      <w:r>
-        <w:rPr>
-          <w:rFonts w:ascii="Times New Roman" w:hAnsi="Times New Roman" w:cs="Times New Roman"/>
-          <w:sz w:val="28"/>
-          <w:szCs w:val="28"/>
-        </w:rPr>
-        <w:t>формулы</w:t>
-      </w:r>
-      <w:r>
-        <w:rPr>
-          <w:rFonts w:ascii="Times New Roman" w:hAnsi="Times New Roman" w:cs="Times New Roman"/>
-          <w:sz w:val="28"/>
-          <w:szCs w:val="28"/>
-        </w:rPr>
-        <w:t xml:space="preserve">, таблицы </w:t>
-      </w:r>
-      <w:r>
-        <w:rPr>
-          <w:rFonts w:ascii="Times New Roman" w:hAnsi="Times New Roman" w:cs="Times New Roman"/>
-          <w:sz w:val="28"/>
-          <w:szCs w:val="28"/>
-        </w:rPr>
-        <w:t>нумеруются</w:t>
-      </w:r>
-      <w:r>
-        <w:rPr>
-          <w:rFonts w:ascii="Times New Roman" w:hAnsi="Times New Roman" w:cs="Times New Roman"/>
-          <w:sz w:val="28"/>
-          <w:szCs w:val="28"/>
-        </w:rPr>
-        <w:t xml:space="preserve"> </w:t>
-      </w:r>
-      <w:r>
-        <w:rPr>
-          <w:rFonts w:ascii="Times New Roman" w:hAnsi="Times New Roman" w:cs="Times New Roman"/>
-          <w:sz w:val="28"/>
-          <w:szCs w:val="28"/>
-        </w:rPr>
-        <w:t>арабскими</w:t>
-      </w:r>
-      <w:r>
-        <w:rPr>
-          <w:rFonts w:ascii="Times New Roman" w:hAnsi="Times New Roman" w:cs="Times New Roman"/>
-          <w:sz w:val="28"/>
-          <w:szCs w:val="28"/>
-        </w:rPr>
-        <w:t xml:space="preserve"> </w:t>
-      </w:r>
-      <w:r>
-        <w:rPr>
-          <w:rFonts w:ascii="Times New Roman" w:hAnsi="Times New Roman" w:cs="Times New Roman"/>
-          <w:sz w:val="28"/>
-          <w:szCs w:val="28"/>
-        </w:rPr>
-        <w:t>цифрами</w:t>
-      </w:r>
-      <w:r>
-        <w:rPr>
-          <w:rFonts w:ascii="Times New Roman" w:hAnsi="Times New Roman" w:cs="Times New Roman"/>
-          <w:sz w:val="28"/>
-          <w:szCs w:val="28"/>
-        </w:rPr>
-        <w:t xml:space="preserve">. </w:t>
-      </w:r>
-      <w:r>
-        <w:rPr>
-          <w:rFonts w:ascii="Times New Roman" w:hAnsi="Times New Roman" w:cs="Times New Roman"/>
-          <w:sz w:val="28"/>
-          <w:szCs w:val="28"/>
-        </w:rPr>
-        <w:t>Нумеровать</w:t>
-      </w:r>
-      <w:r>
-        <w:rPr>
-          <w:rFonts w:ascii="Times New Roman" w:hAnsi="Times New Roman" w:cs="Times New Roman"/>
-          <w:sz w:val="28"/>
-          <w:szCs w:val="28"/>
-        </w:rPr>
-        <w:t xml:space="preserve"> </w:t>
-      </w:r>
-      <w:r>
-        <w:rPr>
-          <w:rFonts w:ascii="Times New Roman" w:hAnsi="Times New Roman" w:cs="Times New Roman"/>
-          <w:sz w:val="28"/>
-          <w:szCs w:val="28"/>
-        </w:rPr>
-        <w:t>иллюстрации</w:t>
-      </w:r>
-      <w:r>
-        <w:rPr>
-          <w:rFonts w:ascii="Times New Roman" w:hAnsi="Times New Roman" w:cs="Times New Roman"/>
-          <w:sz w:val="28"/>
-          <w:szCs w:val="28"/>
-        </w:rPr>
-        <w:t xml:space="preserve"> </w:t>
-      </w:r>
-      <w:r>
-        <w:rPr>
-          <w:rFonts w:ascii="Times New Roman" w:hAnsi="Times New Roman" w:cs="Times New Roman"/>
-          <w:sz w:val="28"/>
-          <w:szCs w:val="28"/>
-        </w:rPr>
-        <w:t>необходимо</w:t>
-      </w:r>
-      <w:r>
-        <w:rPr>
-          <w:rFonts w:ascii="Times New Roman" w:hAnsi="Times New Roman" w:cs="Times New Roman"/>
-          <w:sz w:val="28"/>
-          <w:szCs w:val="28"/>
-        </w:rPr>
-        <w:t xml:space="preserve"> </w:t>
+        <w:t xml:space="preserve">Иллюстрации, формулы, таблицы нумеруются арабскими цифрами. Нумеровать иллюстрации необходимо </w:t>
       </w:r>
       <w:r>
         <w:rPr>
@@ -28158,7 +27735,7 @@
 </file>
 
 <file path=word/numbering.xml><?xml version="1.0" encoding="utf-8"?>
-<w:numbering xmlns:wpc="http://schemas.microsoft.com/office/word/2010/wordprocessingCanvas" xmlns:cx="http://schemas.microsoft.com/office/drawing/2014/chartex" xmlns:cx1="http://schemas.microsoft.com/office/drawing/2015/9/8/chartex" xmlns:cx2="http://schemas.microsoft.com/office/drawing/2015/10/21/chartex" xmlns:cx3="http://schemas.microsoft.com/office/drawing/2016/5/9/chartex" xmlns:cx4="http://schemas.microsoft.com/office/drawing/2016/5/10/chartex" xmlns:cx5="http://schemas.microsoft.com/office/drawing/2016/5/11/chartex" xmlns:cx6="http://schemas.microsoft.com/office/drawing/2016/5/12/chartex" xmlns:cx7="http://schemas.microsoft.com/office/drawing/2016/5/13/chartex" xmlns:cx8="http://schemas.microsoft.com/office/drawing/2016/5/14/chartex" xmlns:mc="http://schemas.openxmlformats.org/markup-compatibility/2006" xmlns:aink="http://schemas.microsoft.com/office/drawing/2016/ink" xmlns:am3d="http://schemas.microsoft.com/office/drawing/2017/model3d" xmlns:o="urn:schemas-microsoft-com:office:office" xmlns:r="http://schemas.openxmlformats.org/officeDocument/2006/relationships" xmlns:m="http://schemas.openxmlformats.org/officeDocument/2006/math" xmlns:v="urn:schemas-microsoft-com:vml" xmlns:wp14="http://schemas.microsoft.com/office/word/2010/wordprocessingDrawing" xmlns:wp="http://schemas.openxmlformats.org/drawingml/2006/wordprocessingDrawing" xmlns:w10="urn:schemas-microsoft-com:office:word" xmlns:w="http://schemas.openxmlformats.org/wordprocessingml/2006/main" xmlns:w14="http://schemas.microsoft.com/office/word/2010/wordml" xmlns:w15="http://schemas.microsoft.com/office/word/2012/wordml" xmlns:w16cex="http://schemas.microsoft.com/office/word/2018/wordml/cex" xmlns:w16cid="http://schemas.microsoft.com/office/word/2016/wordml/cid" xmlns:w16="http://schemas.microsoft.com/office/word/2018/wordml" xmlns:w16sdtdh="http://schemas.microsoft.com/office/word/2020/wordml/sdtdatahash" xmlns:w16se="http://schemas.microsoft.com/office/word/2015/wordml/symex" xmlns:wpg="http://schemas.microsoft.com/office/word/2010/wordprocessingGroup" xmlns:wpi="http://schemas.microsoft.com/office/word/2010/wordprocessingInk" xmlns:wne="http://schemas.microsoft.com/office/word/2006/wordml" xmlns:wps="http://schemas.microsoft.com/office/word/2010/wordprocessingShape" mc:Ignorable="w14 w15 w16se w16cid w16 w16cex w16sdtdh wp14">
+<w:numbering xmlns:wpc="http://schemas.microsoft.com/office/word/2010/wordprocessingCanvas" xmlns:cx="http://schemas.microsoft.com/office/drawing/2014/chartex" xmlns:cx1="http://schemas.microsoft.com/office/drawing/2015/9/8/chartex" xmlns:cx2="http://schemas.microsoft.com/office/drawing/2015/10/21/chartex" xmlns:cx3="http://schemas.microsoft.com/office/drawing/2016/5/9/chartex" xmlns:cx4="http://schemas.microsoft.com/office/drawing/2016/5/10/chartex" xmlns:cx5="http://schemas.microsoft.com/office/drawing/2016/5/11/chartex" xmlns:cx6="http://schemas.microsoft.com/office/drawing/2016/5/12/chartex" xmlns:cx7="http://schemas.microsoft.com/office/drawing/2016/5/13/chartex" xmlns:cx8="http://schemas.microsoft.com/office/drawing/2016/5/14/chartex" xmlns:mc="http://schemas.openxmlformats.org/markup-compatibility/2006" xmlns:aink="http://schemas.microsoft.com/office/drawing/2016/ink" xmlns:am3d="http://schemas.microsoft.com/office/drawing/2017/model3d" xmlns:o="urn:schemas-microsoft-com:office:office" xmlns:oel="http://schemas.microsoft.com/office/2019/extlst" xmlns:r="http://schemas.openxmlformats.org/officeDocument/2006/relationships" xmlns:m="http://schemas.openxmlformats.org/officeDocument/2006/math" xmlns:v="urn:schemas-microsoft-com:vml" xmlns:wp14="http://schemas.microsoft.com/office/word/2010/wordprocessingDrawing" xmlns:wp="http://schemas.openxmlformats.org/drawingml/2006/wordprocessingDrawing" xmlns:w10="urn:schemas-microsoft-com:office:word" xmlns:w="http://schemas.openxmlformats.org/wordprocessingml/2006/main" xmlns:w14="http://schemas.microsoft.com/office/word/2010/wordml" xmlns:w15="http://schemas.microsoft.com/office/word/2012/wordml" xmlns:w16cex="http://schemas.microsoft.com/office/word/2018/wordml/cex" xmlns:w16cid="http://schemas.microsoft.com/office/word/2016/wordml/cid" xmlns:w16="http://schemas.microsoft.com/office/word/2018/wordml" xmlns:w16sdtdh="http://schemas.microsoft.com/office/word/2020/wordml/sdtdatahash" xmlns:w16se="http://schemas.microsoft.com/office/word/2015/wordml/symex" xmlns:wpg="http://schemas.microsoft.com/office/word/2010/wordprocessingGroup" xmlns:wpi="http://schemas.microsoft.com/office/word/2010/wordprocessingInk" xmlns:wne="http://schemas.microsoft.com/office/word/2006/wordml" xmlns:wps="http://schemas.microsoft.com/office/word/2010/wordprocessingShape" mc:Ignorable="w14 w15 w16se w16cid w16 w16cex w16sdtdh wp14">
   <w:abstractNum w:abstractNumId="0" w15:restartNumberingAfterBreak="0">
     <w:nsid w:val="19201606"/>
     <w:multiLevelType w:val="hybridMultilevel"/>
@@ -29972,46 +29549,46 @@
       </w:rPr>
     </w:lvl>
   </w:abstractNum>
-  <w:num w:numId="1">
+  <w:num w:numId="1" w16cid:durableId="1414233069">
     <w:abstractNumId w:val="8"/>
   </w:num>
-  <w:num w:numId="2">
+  <w:num w:numId="2" w16cid:durableId="1348407032">
     <w:abstractNumId w:val="2"/>
   </w:num>
-  <w:num w:numId="3">
+  <w:num w:numId="3" w16cid:durableId="755592353">
     <w:abstractNumId w:val="1"/>
   </w:num>
-  <w:num w:numId="4">
+  <w:num w:numId="4" w16cid:durableId="785662505">
     <w:abstractNumId w:val="13"/>
   </w:num>
-  <w:num w:numId="5">
+  <w:num w:numId="5" w16cid:durableId="1295479501">
     <w:abstractNumId w:val="6"/>
   </w:num>
-  <w:num w:numId="6">
+  <w:num w:numId="6" w16cid:durableId="1198473401">
     <w:abstractNumId w:val="0"/>
   </w:num>
-  <w:num w:numId="7">
+  <w:num w:numId="7" w16cid:durableId="955209104">
     <w:abstractNumId w:val="5"/>
   </w:num>
-  <w:num w:numId="8">
+  <w:num w:numId="8" w16cid:durableId="1259294398">
     <w:abstractNumId w:val="4"/>
   </w:num>
-  <w:num w:numId="9">
+  <w:num w:numId="9" w16cid:durableId="627317244">
     <w:abstractNumId w:val="7"/>
   </w:num>
-  <w:num w:numId="10">
+  <w:num w:numId="10" w16cid:durableId="847251672">
     <w:abstractNumId w:val="11"/>
   </w:num>
-  <w:num w:numId="11">
+  <w:num w:numId="11" w16cid:durableId="1505898591">
     <w:abstractNumId w:val="12"/>
   </w:num>
-  <w:num w:numId="12">
+  <w:num w:numId="12" w16cid:durableId="973489497">
     <w:abstractNumId w:val="10"/>
   </w:num>
-  <w:num w:numId="13">
+  <w:num w:numId="13" w16cid:durableId="819033167">
     <w:abstractNumId w:val="9"/>
   </w:num>
-  <w:num w:numId="14">
+  <w:num w:numId="14" w16cid:durableId="953176855">
     <w:abstractNumId w:val="3"/>
   </w:num>
 </w:numbering>
@@ -30191,7 +29768,7 @@
     <w:lsdException w:name="Table Web 2" w:semiHidden="1" w:unhideWhenUsed="1"/>
     <w:lsdException w:name="Table Web 3" w:semiHidden="1" w:unhideWhenUsed="1"/>
     <w:lsdException w:name="Balloon Text" w:semiHidden="1" w:unhideWhenUsed="1"/>
-    <w:lsdException w:name="Table Grid" w:semiHidden="1" w:uiPriority="59" w:unhideWhenUsed="1"/>
+    <w:lsdException w:name="Table Grid" w:uiPriority="59"/>
     <w:lsdException w:name="Table Theme" w:semiHidden="1" w:unhideWhenUsed="1"/>
     <w:lsdException w:name="Placeholder Text" w:semiHidden="1"/>
     <w:lsdException w:name="No Spacing" w:uiPriority="1" w:qFormat="1"/>

--- a/Prototyping/ПРАВИЛА ОФОРМЛЕНИЯ_ ВКР.docx
+++ b/Prototyping/ПРАВИЛА ОФОРМЛЕНИЯ_ ВКР.docx
@@ -102,7 +102,27 @@
           <w:szCs w:val="28"/>
           <w:highlight w:val="yellow"/>
         </w:rPr>
-        <w:t>1.1 Все документы курсовой работы (проекта) выполняются на листах белой односортной бумаги формата А4 (210×297 мм) на одной стороне листа.</w:t>
+        <w:t xml:space="preserve">1.1 Все документы курсовой работы (проекта) выполняются на листах белой </w:t>
+      </w:r>
+      <w:proofErr w:type="spellStart"/>
+      <w:r>
+        <w:rPr>
+          <w:rFonts w:ascii="Times New Roman" w:hAnsi="Times New Roman" w:cs="Times New Roman"/>
+          <w:sz w:val="28"/>
+          <w:szCs w:val="28"/>
+          <w:highlight w:val="yellow"/>
+        </w:rPr>
+        <w:t>односортной</w:t>
+      </w:r>
+      <w:proofErr w:type="spellEnd"/>
+      <w:r>
+        <w:rPr>
+          <w:rFonts w:ascii="Times New Roman" w:hAnsi="Times New Roman" w:cs="Times New Roman"/>
+          <w:sz w:val="28"/>
+          <w:szCs w:val="28"/>
+          <w:highlight w:val="yellow"/>
+        </w:rPr>
+        <w:t xml:space="preserve"> бумаги формата А4 (210×297 мм) на одной стороне листа.</w:t>
       </w:r>
     </w:p>
     <w:p>
@@ -114,7 +134,21 @@
         <w:rPr>
           <w:highlight w:val="yellow"/>
         </w:rPr>
-        <w:t>1.2 Пробел ставится после любого знака пунктуации, но не перед ним. При этом не ставятся пробелы после открывающих скобок и кавычек, так же как и перед закрывающими скобками и кавычками.</w:t>
+        <w:t xml:space="preserve">1.2 Пробел ставится после любого знака пунктуации, но не перед ним. При этом не ставятся пробелы после открывающих скобок и кавычек, так </w:t>
+      </w:r>
+      <w:proofErr w:type="gramStart"/>
+      <w:r>
+        <w:rPr>
+          <w:highlight w:val="yellow"/>
+        </w:rPr>
+        <w:t>же</w:t>
+      </w:r>
+      <w:proofErr w:type="gramEnd"/>
+      <w:r>
+        <w:rPr>
+          <w:highlight w:val="yellow"/>
+        </w:rPr>
+        <w:t xml:space="preserve"> как и перед закрывающими скобками и кавычками.</w:t>
       </w:r>
     </w:p>
     <w:p>
@@ -302,7 +336,19 @@
           <w:szCs w:val="28"/>
           <w:highlight w:val="yellow"/>
         </w:rPr>
-        <w:t xml:space="preserve"> 30 мм </w:t>
+        <w:t xml:space="preserve"> 30 </w:t>
+      </w:r>
+      <w:proofErr w:type="gramStart"/>
+      <w:r>
+        <w:rPr>
+          <w:rFonts w:ascii="Times New Roman" w:hAnsi="Times New Roman" w:cs="Times New Roman"/>
+          <w:b/>
+          <w:i/>
+          <w:sz w:val="28"/>
+          <w:szCs w:val="28"/>
+          <w:highlight w:val="yellow"/>
+        </w:rPr>
+        <w:t xml:space="preserve">мм </w:t>
       </w:r>
       <w:r>
         <w:rPr>
@@ -314,6 +360,7 @@
         </w:rPr>
         <w:t>.</w:t>
       </w:r>
+      <w:proofErr w:type="gramEnd"/>
     </w:p>
     <w:p>
       <w:pPr>
@@ -865,8 +912,18 @@
                 <w:sz w:val="24"/>
                 <w:szCs w:val="24"/>
               </w:rPr>
-              <w:t>14 пт</w:t>
-            </w:r>
+              <w:t xml:space="preserve">14 </w:t>
+            </w:r>
+            <w:proofErr w:type="spellStart"/>
+            <w:r>
+              <w:rPr>
+                <w:rFonts w:ascii="Times New Roman" w:hAnsi="Times New Roman" w:cs="Times New Roman"/>
+                <w:sz w:val="24"/>
+                <w:szCs w:val="24"/>
+              </w:rPr>
+              <w:t>пт</w:t>
+            </w:r>
+            <w:proofErr w:type="spellEnd"/>
           </w:p>
         </w:tc>
       </w:tr>
@@ -2541,8 +2598,14 @@
       <w:pPr>
         <w:pStyle w:val="af2"/>
         <w:spacing w:line="360" w:lineRule="auto"/>
+        <w:rPr>
+          <w:highlight w:val="yellow"/>
+        </w:rPr>
       </w:pPr>
       <w:r>
+        <w:rPr>
+          <w:highlight w:val="yellow"/>
+        </w:rPr>
         <w:t xml:space="preserve">1.11 Различаются и правильно используются следующие знаки: </w:t>
       </w:r>
     </w:p>
@@ -2552,24 +2615,26 @@
         <w:spacing w:line="360" w:lineRule="auto"/>
         <w:rPr>
           <w:b/>
+          <w:highlight w:val="yellow"/>
         </w:rPr>
       </w:pPr>
       <w:r>
-        <w:t>1.1</w:t>
-      </w:r>
-      <w:r>
-        <w:t>1</w:t>
-      </w:r>
-      <w:r>
-        <w:t>.1</w:t>
+        <w:rPr>
+          <w:highlight w:val="yellow"/>
+        </w:rPr>
+        <w:t>1.11.1</w:t>
       </w:r>
       <w:r>
         <w:rPr>
           <w:b/>
+          <w:highlight w:val="yellow"/>
         </w:rPr>
         <w:t> </w:t>
       </w:r>
       <w:r>
+        <w:rPr>
+          <w:highlight w:val="yellow"/>
+        </w:rPr>
         <w:t>Знак дефиса «-» не разделяется пробелами и используется:</w:t>
       </w:r>
     </w:p>
@@ -2582,23 +2647,27 @@
         </w:numPr>
         <w:spacing w:line="360" w:lineRule="auto"/>
         <w:ind w:left="1080" w:hanging="371"/>
+        <w:rPr>
+          <w:highlight w:val="yellow"/>
+        </w:rPr>
       </w:pPr>
       <w:r>
-        <w:t>для соединения сложных слов, содержащих дефисы</w:t>
-      </w:r>
-      <w:r>
-        <w:t xml:space="preserve"> </w:t>
-      </w:r>
-      <w:r>
-        <w:t>(</w:t>
+        <w:rPr>
+          <w:highlight w:val="yellow"/>
+        </w:rPr>
+        <w:t>для соединения сложных слов, содержащих дефисы (</w:t>
       </w:r>
       <w:r>
         <w:rPr>
           <w:i/>
+          <w:highlight w:val="yellow"/>
         </w:rPr>
         <w:t>физико-математический, во-первых, кто-либо</w:t>
       </w:r>
       <w:r>
+        <w:rPr>
+          <w:highlight w:val="yellow"/>
+        </w:rPr>
         <w:t>);</w:t>
       </w:r>
     </w:p>
@@ -2611,13 +2680,20 @@
         </w:numPr>
         <w:spacing w:line="360" w:lineRule="auto"/>
         <w:ind w:left="1080" w:hanging="371"/>
+        <w:rPr>
+          <w:highlight w:val="yellow"/>
+        </w:rPr>
       </w:pPr>
       <w:r>
+        <w:rPr>
+          <w:highlight w:val="yellow"/>
+        </w:rPr>
         <w:t xml:space="preserve">для диапазонов и интервалов </w:t>
       </w:r>
       <w:r>
         <w:rPr>
           <w:i/>
+          <w:highlight w:val="yellow"/>
         </w:rPr>
         <w:t>(100</w:t>
       </w:r>
@@ -2625,6 +2701,7 @@
         <w:rPr>
           <w:b/>
           <w:i/>
+          <w:highlight w:val="yellow"/>
         </w:rPr>
         <w:t>-</w:t>
       </w:r>
@@ -2635,6 +2712,7 @@
         <w:r>
           <w:rPr>
             <w:i/>
+            <w:highlight w:val="yellow"/>
           </w:rPr>
           <w:t>150 см</w:t>
         </w:r>
@@ -2642,8 +2720,24 @@
       <w:r>
         <w:rPr>
           <w:i/>
+          <w:highlight w:val="yellow"/>
         </w:rPr>
         <w:t>).</w:t>
+      </w:r>
+    </w:p>
+    <w:p>
+      <w:pPr>
+        <w:pStyle w:val="af2"/>
+        <w:spacing w:line="360" w:lineRule="auto"/>
+        <w:rPr>
+          <w:highlight w:val="yellow"/>
+        </w:rPr>
+      </w:pPr>
+      <w:r>
+        <w:rPr>
+          <w:highlight w:val="yellow"/>
+        </w:rPr>
+        <w:t>1.11.2 Знак минуса «–» используется как знак вычитания.</w:t>
       </w:r>
     </w:p>
     <w:p>
@@ -2652,22 +2746,17 @@
         <w:spacing w:line="360" w:lineRule="auto"/>
       </w:pPr>
       <w:r>
-        <w:t>1.1</w:t>
-      </w:r>
-      <w:r>
-        <w:t>1</w:t>
-      </w:r>
-      <w:r>
-        <w:t>.2</w:t>
-      </w:r>
-      <w:r>
-        <w:t> </w:t>
-      </w:r>
-      <w:r>
-        <w:t>Знак минуса «–» используется как знак вычитания</w:t>
-      </w:r>
-      <w:r>
-        <w:t>.</w:t>
+        <w:rPr>
+          <w:highlight w:val="yellow"/>
+        </w:rPr>
+        <w:t xml:space="preserve">1.11.3 Знак тире «—» разделяется пробелами и используется в соответствии с правилами пунктуации </w:t>
+      </w:r>
+      <w:r>
+        <w:rPr>
+          <w:i/>
+          <w:highlight w:val="yellow"/>
+        </w:rPr>
+        <w:t>(Экономика — это хозяйственная деятельность…).</w:t>
       </w:r>
     </w:p>
     <w:p>
@@ -2676,31 +2765,11 @@
         <w:spacing w:line="360" w:lineRule="auto"/>
       </w:pPr>
       <w:r>
-        <w:t>1.1</w:t>
-      </w:r>
-      <w:r>
-        <w:t>1</w:t>
-      </w:r>
-      <w:r>
-        <w:t>.3</w:t>
-      </w:r>
-      <w:r>
-        <w:t> </w:t>
-      </w:r>
-      <w:r>
-        <w:t xml:space="preserve">Знак тире «—» </w:t>
-      </w:r>
-      <w:r>
-        <w:t>разд</w:t>
-      </w:r>
-      <w:r>
-        <w:t xml:space="preserve">еляется пробелами и используется в соответствии с правилами пунктуации </w:t>
-      </w:r>
-      <w:r>
-        <w:rPr>
-          <w:i/>
-        </w:rPr>
-        <w:t>(Экономика — это хозяйственная деятельность…).</w:t>
+        <w:t xml:space="preserve">1.12 При приведении цифрового материала используются только арабские цифры, за исключением общепринятой нумерации кварталов, полугодий, которые обозначаются римскими цифрами. Римские цифры и даты, обозначаемые арабскими цифрами, не должны сопровождаться падежными окончаниями. Количественные </w:t>
+      </w:r>
+      <w:r>
+        <w:lastRenderedPageBreak/>
+        <w:t>числительные в тексте пишутся также без падежных окончаний. Если в тексте необходимо привести ряд величин одной и той же размерности, то единица измерения указывается только после последнего числа. Для величин, имеющих два предела, единица измерения пишется только один раз при второй цифре.</w:t>
       </w:r>
     </w:p>
     <w:p>
@@ -2709,26 +2778,13 @@
         <w:spacing w:line="360" w:lineRule="auto"/>
       </w:pPr>
       <w:r>
-        <w:t xml:space="preserve">1.12 При приведении цифрового материала используются только арабские цифры, за исключением общепринятой нумерации кварталов, полугодий, которые обозначаются римскими цифрами. Римские цифры и даты, обозначаемые арабскими цифрами, не должны сопровождаться падежными окончаниями. Количественные </w:t>
-      </w:r>
-      <w:r>
-        <w:lastRenderedPageBreak/>
-        <w:t>числительные в тексте пишутся также без падежных окончаний. Если в тексте необходимо привести ряд величин одной и той же размерности, то единица измерения указывается только после последнего числа. Для величин, имеющих два предела, единица измерения пишется только один раз при второй цифре.</w:t>
-      </w:r>
-    </w:p>
-    <w:p>
-      <w:pPr>
-        <w:pStyle w:val="af2"/>
-        <w:spacing w:line="360" w:lineRule="auto"/>
-      </w:pPr>
-      <w:r>
-        <w:t>1.</w:t>
-      </w:r>
-      <w:r>
-        <w:t>13</w:t>
-      </w:r>
-      <w:r>
-        <w:t xml:space="preserve"> Математические знаки, такие как «+», «–», «=», «&gt;», «&lt;» и так далее используются только в формулах. В тексте их следует писать словами: «плюс», «минус», «равно», «больше», «меньше». </w:t>
+        <w:rPr>
+          <w:highlight w:val="yellow"/>
+        </w:rPr>
+        <w:t>1.13 Математические знаки, такие как «+», «–», «=», «&gt;», «&lt;» и так далее используются только в формулах. В тексте их следует писать словами: «плюс», «минус», «равно», «больше», «меньше».</w:t>
+      </w:r>
+      <w:r>
+        <w:t xml:space="preserve"> </w:t>
       </w:r>
     </w:p>
     <w:p>
@@ -2750,24 +2806,9 @@
           <w:rFonts w:ascii="Times New Roman" w:hAnsi="Times New Roman" w:cs="Times New Roman"/>
           <w:sz w:val="28"/>
           <w:szCs w:val="28"/>
-        </w:rPr>
-        <w:t>1.</w:t>
-      </w:r>
-      <w:r>
-        <w:rPr>
-          <w:rFonts w:ascii="Times New Roman" w:hAnsi="Times New Roman" w:cs="Times New Roman"/>
-          <w:sz w:val="28"/>
-          <w:szCs w:val="28"/>
-        </w:rPr>
-        <w:t>14</w:t>
-      </w:r>
-      <w:r>
-        <w:rPr>
-          <w:rFonts w:ascii="Times New Roman" w:hAnsi="Times New Roman" w:cs="Times New Roman"/>
-          <w:sz w:val="28"/>
-          <w:szCs w:val="28"/>
-        </w:rPr>
-        <w:t> Все иллюстрации, таблицы, листинги программ (тексты программ) располагаются в тексте непосредственно после абзаца, в котором они упоминаются впервые или на следующей странице с выравниванием по центру.</w:t>
+          <w:highlight w:val="yellow"/>
+        </w:rPr>
+        <w:t>1.14 Все иллюстрации, таблицы, листинги программ (тексты программ) располагаются в тексте непосредственно после абзаца, в котором они упоминаются впервые или на следующей странице с выравниванием по центру.</w:t>
       </w:r>
     </w:p>
     <w:p>
@@ -2789,24 +2830,9 @@
           <w:rFonts w:ascii="Times New Roman" w:hAnsi="Times New Roman" w:cs="Times New Roman"/>
           <w:sz w:val="28"/>
           <w:szCs w:val="28"/>
-        </w:rPr>
-        <w:t>1.</w:t>
-      </w:r>
-      <w:r>
-        <w:rPr>
-          <w:rFonts w:ascii="Times New Roman" w:hAnsi="Times New Roman" w:cs="Times New Roman"/>
-          <w:sz w:val="28"/>
-          <w:szCs w:val="28"/>
-        </w:rPr>
-        <w:t>15</w:t>
-      </w:r>
-      <w:r>
-        <w:rPr>
-          <w:rFonts w:ascii="Times New Roman" w:hAnsi="Times New Roman" w:cs="Times New Roman"/>
-          <w:sz w:val="28"/>
-          <w:szCs w:val="28"/>
-        </w:rPr>
-        <w:t> Иллюстрации, формулы (уравнения), таблицы, листинги, список использованных источников, нумеруется арабскими цифрами последовательно в пределах раздела. Номер раздела и порядковый номер разделяются точкой. Пример: «Рисунок 2.7».</w:t>
+          <w:highlight w:val="yellow"/>
+        </w:rPr>
+        <w:t>1.15 Иллюстрации, формулы (уравнения), таблицы, листинги, список использованных источников, нумеруется арабскими цифрами последовательно в пределах раздела. Номер раздела и порядковый номер разделяются точкой. Пример: «Рисунок 2.7».</w:t>
       </w:r>
     </w:p>
     <w:p>
@@ -2828,8 +2854,9 @@
           <w:rFonts w:ascii="Times New Roman" w:hAnsi="Times New Roman" w:cs="Times New Roman"/>
           <w:sz w:val="28"/>
           <w:szCs w:val="28"/>
-        </w:rPr>
-        <w:t>1.1</w:t>
+          <w:highlight w:val="yellow"/>
+        </w:rPr>
+        <w:t>1.16 Ссылки в тексте на иллюстрации, таблицы, листинги, приложения пишутся в круглых скобках или включаются в предложение. При ссылке следует писать слова «Рисунок», «Таблица», «Листинг», «Приложение» с большой буквы и с указанием их порядкового номера.</w:t>
       </w:r>
       <w:r>
         <w:rPr>
@@ -2837,15 +2864,7 @@
           <w:sz w:val="28"/>
           <w:szCs w:val="28"/>
         </w:rPr>
-        <w:t>6</w:t>
-      </w:r>
-      <w:r>
-        <w:rPr>
-          <w:rFonts w:ascii="Times New Roman" w:hAnsi="Times New Roman" w:cs="Times New Roman"/>
-          <w:sz w:val="28"/>
-          <w:szCs w:val="28"/>
-        </w:rPr>
-        <w:t xml:space="preserve"> Ссылки в тексте на иллюстрации, таблицы, листинги, приложения пишутся в круглых скобках или включаются в предложение. При ссылке следует писать слова «Рисунок», «Таблица», «Листинг», «Приложение» с большой буквы и с указанием их порядкового номера. </w:t>
+        <w:t xml:space="preserve"> </w:t>
       </w:r>
     </w:p>
     <w:p>
@@ -2867,6 +2886,7 @@
           <w:rFonts w:ascii="Times New Roman" w:hAnsi="Times New Roman" w:cs="Times New Roman"/>
           <w:sz w:val="28"/>
           <w:szCs w:val="28"/>
+          <w:highlight w:val="yellow"/>
         </w:rPr>
         <w:t>Примеры: «(Таблица 5.4).» или «…представлено в Приложении А».</w:t>
       </w:r>
@@ -2890,32 +2910,9 @@
           <w:rFonts w:ascii="Times New Roman" w:hAnsi="Times New Roman" w:cs="Times New Roman"/>
           <w:sz w:val="28"/>
           <w:szCs w:val="28"/>
-        </w:rPr>
-        <w:t>1.1</w:t>
-      </w:r>
-      <w:r>
-        <w:rPr>
-          <w:rFonts w:ascii="Times New Roman" w:hAnsi="Times New Roman" w:cs="Times New Roman"/>
-          <w:sz w:val="28"/>
-          <w:szCs w:val="28"/>
-        </w:rPr>
-        <w:t>7</w:t>
-      </w:r>
-      <w:r>
-        <w:rPr>
-          <w:rFonts w:ascii="Times New Roman" w:hAnsi="Times New Roman" w:cs="Times New Roman"/>
-          <w:sz w:val="28"/>
-          <w:szCs w:val="28"/>
-        </w:rPr>
-        <w:t> </w:t>
-      </w:r>
-      <w:r>
-        <w:rPr>
-          <w:rFonts w:ascii="Times New Roman" w:hAnsi="Times New Roman" w:cs="Times New Roman"/>
-          <w:sz w:val="28"/>
-          <w:szCs w:val="28"/>
-        </w:rPr>
-        <w:t>Курсовая работа должна быть сброшюрована.</w:t>
+          <w:highlight w:val="yellow"/>
+        </w:rPr>
+        <w:t>1.17 Курсовая работа должна быть сброшюрована.</w:t>
       </w:r>
     </w:p>
     <w:p>
@@ -2924,31 +2921,10 @@
         <w:spacing w:line="360" w:lineRule="auto"/>
       </w:pPr>
       <w:r>
-        <w:t>1.1</w:t>
-      </w:r>
-      <w:r>
-        <w:t>8</w:t>
-      </w:r>
-      <w:r>
-        <w:t> </w:t>
-      </w:r>
-      <w:r>
-        <w:t>Курсовая работа</w:t>
-      </w:r>
-      <w:r>
-        <w:t xml:space="preserve"> исключает содержание помарок, карандашных исправлений, пятен, трещин и загибов. </w:t>
-      </w:r>
-      <w:r>
-        <w:t>Работа, пред</w:t>
-      </w:r>
-      <w:r>
-        <w:t>ставленная к защите, должна иметь все необходимые р</w:t>
-      </w:r>
-      <w:r>
-        <w:t>осписи на титульном листе и  задании на курсовую работу (проект)</w:t>
-      </w:r>
-      <w:r>
-        <w:t>.</w:t>
+        <w:rPr>
+          <w:highlight w:val="yellow"/>
+        </w:rPr>
+        <w:t>1.18 Курсовая работа исключает содержание помарок, карандашных исправлений, пятен, трещин и загибов. Работа, представленная к защите, должна иметь все необходимые росписи на титульном листе и  задании на курсовую работу (проект).</w:t>
       </w:r>
     </w:p>
     <w:p>
@@ -2980,6 +2956,9 @@
         <w:spacing w:line="360" w:lineRule="auto"/>
       </w:pPr>
       <w:r>
+        <w:rPr>
+          <w:highlight w:val="yellow"/>
+        </w:rPr>
         <w:t>2.1.1 Текст курсовой работы (проекта) разбивается на разделы, подразделы, пункты.</w:t>
       </w:r>
     </w:p>
@@ -2989,61 +2968,17 @@
         <w:spacing w:line="360" w:lineRule="auto"/>
       </w:pPr>
       <w:r>
+        <w:rPr>
+          <w:highlight w:val="yellow"/>
+        </w:rPr>
         <w:t>2.1.2 Порядковая нумерация разделов, подразделов и пунктов осуществляется арабскими цифрами, начиная с 1 в пределах всей курсовой работы (проекта), за исключением приложений. После номера раздела, подраздела и пункта ставится пробел и без знаков препинания пишется заголовок.</w:t>
       </w:r>
       <w:r>
         <w:rPr>
           <w:szCs w:val="28"/>
-        </w:rPr>
-        <w:t xml:space="preserve"> </w:t>
-      </w:r>
-      <w:r>
-        <w:rPr>
-          <w:szCs w:val="28"/>
-        </w:rPr>
-        <w:t xml:space="preserve">Номер </w:t>
-      </w:r>
-      <w:r>
-        <w:rPr>
-          <w:szCs w:val="28"/>
-        </w:rPr>
-        <w:t>подраздела</w:t>
-      </w:r>
-      <w:r>
-        <w:rPr>
-          <w:szCs w:val="28"/>
-        </w:rPr>
-        <w:t xml:space="preserve"> со</w:t>
-      </w:r>
-      <w:r>
-        <w:rPr>
-          <w:szCs w:val="28"/>
-        </w:rPr>
-        <w:t>стоит</w:t>
-      </w:r>
-      <w:r>
-        <w:rPr>
-          <w:szCs w:val="28"/>
-        </w:rPr>
-        <w:t xml:space="preserve"> из номера разд</w:t>
-      </w:r>
-      <w:r>
-        <w:rPr>
-          <w:szCs w:val="28"/>
-        </w:rPr>
-        <w:t>ела и порядкового номера подраздела</w:t>
-      </w:r>
-      <w:r>
-        <w:rPr>
-          <w:szCs w:val="28"/>
-        </w:rPr>
-        <w:t>, разделенных точкой</w:t>
-      </w:r>
-      <w:r>
-        <w:rPr>
-          <w:szCs w:val="28"/>
-        </w:rPr>
-        <w:t xml:space="preserve"> (Рисунок 2.1).</w:t>
+          <w:highlight w:val="yellow"/>
+        </w:rPr>
+        <w:t xml:space="preserve"> Номер подраздела состоит из номера раздела и порядкового номера подраздела, разделенных точкой (Рисунок 2.1).</w:t>
       </w:r>
     </w:p>
     <w:tbl>
@@ -3429,46 +3364,65 @@
         <w:spacing w:line="360" w:lineRule="auto"/>
       </w:pPr>
       <w:r>
+        <w:rPr>
+          <w:highlight w:val="yellow"/>
+        </w:rPr>
         <w:t>2.1.3 Разделы «</w:t>
       </w:r>
       <w:r>
         <w:rPr>
           <w:caps/>
           <w:szCs w:val="28"/>
+          <w:highlight w:val="yellow"/>
         </w:rPr>
         <w:t>Содержание</w:t>
       </w:r>
       <w:r>
+        <w:rPr>
+          <w:highlight w:val="yellow"/>
+        </w:rPr>
         <w:t>», «</w:t>
       </w:r>
       <w:r>
         <w:rPr>
           <w:caps/>
           <w:szCs w:val="28"/>
+          <w:highlight w:val="yellow"/>
         </w:rPr>
         <w:t>Введение</w:t>
       </w:r>
       <w:r>
+        <w:rPr>
+          <w:highlight w:val="yellow"/>
+        </w:rPr>
         <w:t>», «</w:t>
       </w:r>
       <w:r>
         <w:rPr>
           <w:caps/>
           <w:szCs w:val="28"/>
+          <w:highlight w:val="yellow"/>
         </w:rPr>
         <w:t>Заключение</w:t>
       </w:r>
       <w:r>
+        <w:rPr>
+          <w:highlight w:val="yellow"/>
+        </w:rPr>
         <w:t>», «</w:t>
       </w:r>
       <w:r>
         <w:rPr>
           <w:caps/>
           <w:szCs w:val="28"/>
+          <w:highlight w:val="yellow"/>
         </w:rPr>
         <w:t>Список использованных источников</w:t>
       </w:r>
       <w:r>
+        <w:rPr>
+          <w:highlight w:val="yellow"/>
+        </w:rPr>
         <w:t>» не нумеруются.</w:t>
       </w:r>
     </w:p>
@@ -3494,11 +3448,13 @@
         <w:spacing w:line="360" w:lineRule="auto"/>
         <w:rPr>
           <w:szCs w:val="28"/>
+          <w:highlight w:val="yellow"/>
         </w:rPr>
       </w:pPr>
       <w:r>
         <w:rPr>
           <w:szCs w:val="28"/>
+          <w:highlight w:val="yellow"/>
         </w:rPr>
         <w:t>2.2.1 Разделы, подразделы, пункты имеют заголовки, четко и кратко отражающие содержание разделов, подразделов и пунктов.</w:t>
       </w:r>
@@ -3510,11 +3466,13 @@
         <w:spacing w:line="384" w:lineRule="auto"/>
         <w:rPr>
           <w:szCs w:val="28"/>
+          <w:highlight w:val="yellow"/>
         </w:rPr>
       </w:pPr>
       <w:r>
         <w:rPr>
           <w:szCs w:val="28"/>
+          <w:highlight w:val="yellow"/>
         </w:rPr>
         <w:t>2.2.2 Введены следующие общие обозначения заголовков:</w:t>
       </w:r>
@@ -3530,20 +3488,26 @@
         <w:spacing w:line="384" w:lineRule="auto"/>
         <w:rPr>
           <w:szCs w:val="28"/>
+          <w:highlight w:val="yellow"/>
         </w:rPr>
       </w:pPr>
       <w:r>
         <w:rPr>
           <w:szCs w:val="28"/>
+          <w:highlight w:val="yellow"/>
         </w:rPr>
         <w:t xml:space="preserve">заголовок раздела </w:t>
       </w:r>
       <w:r>
+        <w:rPr>
+          <w:highlight w:val="yellow"/>
+        </w:rPr>
         <w:t>—</w:t>
       </w:r>
       <w:r>
         <w:rPr>
           <w:szCs w:val="28"/>
+          <w:highlight w:val="yellow"/>
         </w:rPr>
         <w:t xml:space="preserve"> Заголовок первого уровня;</w:t>
       </w:r>
@@ -3559,20 +3523,26 @@
         <w:spacing w:line="384" w:lineRule="auto"/>
         <w:rPr>
           <w:szCs w:val="28"/>
+          <w:highlight w:val="yellow"/>
         </w:rPr>
       </w:pPr>
       <w:r>
         <w:rPr>
           <w:szCs w:val="28"/>
+          <w:highlight w:val="yellow"/>
         </w:rPr>
         <w:t xml:space="preserve">заголовок подраздела </w:t>
       </w:r>
       <w:r>
+        <w:rPr>
+          <w:highlight w:val="yellow"/>
+        </w:rPr>
         <w:t>—</w:t>
       </w:r>
       <w:r>
         <w:rPr>
           <w:szCs w:val="28"/>
+          <w:highlight w:val="yellow"/>
         </w:rPr>
         <w:t xml:space="preserve"> Заголовок второго уровня;</w:t>
       </w:r>
@@ -3588,20 +3558,26 @@
         <w:spacing w:line="384" w:lineRule="auto"/>
         <w:rPr>
           <w:szCs w:val="28"/>
+          <w:highlight w:val="yellow"/>
         </w:rPr>
       </w:pPr>
       <w:r>
         <w:rPr>
           <w:szCs w:val="28"/>
+          <w:highlight w:val="yellow"/>
         </w:rPr>
         <w:t xml:space="preserve">заголовок пунктов </w:t>
       </w:r>
       <w:r>
+        <w:rPr>
+          <w:highlight w:val="yellow"/>
+        </w:rPr>
         <w:t>—</w:t>
       </w:r>
       <w:r>
         <w:rPr>
           <w:szCs w:val="28"/>
+          <w:highlight w:val="yellow"/>
         </w:rPr>
         <w:t xml:space="preserve"> Заголовок третьего и последующего уровней.</w:t>
       </w:r>
@@ -3613,34 +3589,10 @@
         <w:spacing w:line="360" w:lineRule="auto"/>
       </w:pPr>
       <w:r>
-        <w:t>2.</w:t>
-      </w:r>
-      <w:r>
-        <w:t>2</w:t>
-      </w:r>
-      <w:r>
-        <w:t>.</w:t>
-      </w:r>
-      <w:r>
-        <w:t>3 </w:t>
-      </w:r>
-      <w:r>
-        <w:t>Названия заголовков</w:t>
-      </w:r>
-      <w:r>
-        <w:t xml:space="preserve"> разделов, подразделов и пунктов</w:t>
-      </w:r>
-      <w:r>
-        <w:t xml:space="preserve"> </w:t>
-      </w:r>
-      <w:r>
-        <w:t>соответствуют</w:t>
-      </w:r>
-      <w:r>
-        <w:t xml:space="preserve"> их наименованию, указанному в содержании</w:t>
-      </w:r>
-      <w:r>
-        <w:t xml:space="preserve"> и в задании на курсовую работу.</w:t>
+        <w:rPr>
+          <w:highlight w:val="yellow"/>
+        </w:rPr>
+        <w:t>2.2.3 Названия заголовков разделов, подразделов и пунктов соответствуют их наименованию, указанному в содержании и в задании на курсовую работу.</w:t>
       </w:r>
     </w:p>
     <w:p>
@@ -3650,9 +3602,13 @@
         <w:spacing w:line="384" w:lineRule="auto"/>
         <w:rPr>
           <w:szCs w:val="28"/>
+          <w:highlight w:val="yellow"/>
         </w:rPr>
       </w:pPr>
       <w:r>
+        <w:rPr>
+          <w:highlight w:val="yellow"/>
+        </w:rPr>
         <w:t>2.2.4 Все названия заголовков печатаются с прописной буквы.</w:t>
       </w:r>
     </w:p>
@@ -3668,50 +3624,9 @@
       <w:r>
         <w:rPr>
           <w:szCs w:val="28"/>
-        </w:rPr>
-        <w:t>2.</w:t>
-      </w:r>
-      <w:r>
-        <w:rPr>
-          <w:szCs w:val="28"/>
-        </w:rPr>
-        <w:t>2</w:t>
-      </w:r>
-      <w:r>
-        <w:rPr>
-          <w:szCs w:val="28"/>
-        </w:rPr>
-        <w:t>.</w:t>
-      </w:r>
-      <w:r>
-        <w:rPr>
-          <w:szCs w:val="28"/>
-        </w:rPr>
-        <w:t xml:space="preserve">5 В конце названия заголовков знак препинания не ставится. </w:t>
-      </w:r>
-      <w:r>
-        <w:rPr>
-          <w:szCs w:val="28"/>
-        </w:rPr>
-        <w:t xml:space="preserve">Если </w:t>
-      </w:r>
-      <w:r>
-        <w:rPr>
-          <w:szCs w:val="28"/>
-        </w:rPr>
-        <w:t>название заголовка</w:t>
-      </w:r>
-      <w:r>
-        <w:rPr>
-          <w:szCs w:val="28"/>
-        </w:rPr>
-        <w:t xml:space="preserve"> состоит из двух п</w:t>
-      </w:r>
-      <w:r>
-        <w:rPr>
-          <w:szCs w:val="28"/>
-        </w:rPr>
-        <w:t>редложений, их разделяют точкой.</w:t>
+          <w:highlight w:val="yellow"/>
+        </w:rPr>
+        <w:t>2.2.5 В конце названия заголовков знак препинания не ставится. Если название заголовка состоит из двух предложений, их разделяют точкой.</w:t>
       </w:r>
     </w:p>
     <w:p>
@@ -4244,8 +4159,18 @@
                 <w:sz w:val="24"/>
                 <w:szCs w:val="24"/>
               </w:rPr>
-              <w:t xml:space="preserve"> пт</w:t>
-            </w:r>
+              <w:t xml:space="preserve"> </w:t>
+            </w:r>
+            <w:proofErr w:type="spellStart"/>
+            <w:r>
+              <w:rPr>
+                <w:rFonts w:ascii="Times New Roman" w:hAnsi="Times New Roman" w:cs="Times New Roman"/>
+                <w:sz w:val="24"/>
+                <w:szCs w:val="24"/>
+              </w:rPr>
+              <w:t>пт</w:t>
+            </w:r>
+            <w:proofErr w:type="spellEnd"/>
           </w:p>
         </w:tc>
       </w:tr>
@@ -5561,8 +5486,18 @@
                 <w:sz w:val="24"/>
                 <w:szCs w:val="24"/>
               </w:rPr>
-              <w:t>0 пт</w:t>
-            </w:r>
+              <w:t xml:space="preserve">0 </w:t>
+            </w:r>
+            <w:proofErr w:type="spellStart"/>
+            <w:r>
+              <w:rPr>
+                <w:rFonts w:ascii="Times New Roman" w:hAnsi="Times New Roman" w:cs="Times New Roman"/>
+                <w:sz w:val="24"/>
+                <w:szCs w:val="24"/>
+              </w:rPr>
+              <w:t>пт</w:t>
+            </w:r>
+            <w:proofErr w:type="spellEnd"/>
             <w:r>
               <w:rPr>
                 <w:rFonts w:ascii="Times New Roman" w:hAnsi="Times New Roman" w:cs="Times New Roman"/>
@@ -5692,8 +5627,18 @@
                 <w:sz w:val="24"/>
                 <w:szCs w:val="24"/>
               </w:rPr>
-              <w:t xml:space="preserve"> пт</w:t>
-            </w:r>
+              <w:t xml:space="preserve"> </w:t>
+            </w:r>
+            <w:proofErr w:type="spellStart"/>
+            <w:r>
+              <w:rPr>
+                <w:rFonts w:ascii="Times New Roman" w:hAnsi="Times New Roman" w:cs="Times New Roman"/>
+                <w:sz w:val="24"/>
+                <w:szCs w:val="24"/>
+              </w:rPr>
+              <w:t>пт</w:t>
+            </w:r>
+            <w:proofErr w:type="spellEnd"/>
           </w:p>
         </w:tc>
       </w:tr>
@@ -6464,8 +6409,18 @@
                 <w:sz w:val="24"/>
                 <w:szCs w:val="24"/>
               </w:rPr>
-              <w:t xml:space="preserve"> пт</w:t>
-            </w:r>
+              <w:t xml:space="preserve"> </w:t>
+            </w:r>
+            <w:proofErr w:type="spellStart"/>
+            <w:r>
+              <w:rPr>
+                <w:rFonts w:ascii="Times New Roman" w:hAnsi="Times New Roman" w:cs="Times New Roman"/>
+                <w:sz w:val="24"/>
+                <w:szCs w:val="24"/>
+              </w:rPr>
+              <w:t>пт</w:t>
+            </w:r>
+            <w:proofErr w:type="spellEnd"/>
           </w:p>
         </w:tc>
       </w:tr>
@@ -7771,8 +7726,18 @@
                 <w:sz w:val="24"/>
                 <w:szCs w:val="24"/>
               </w:rPr>
-              <w:t xml:space="preserve"> пт</w:t>
-            </w:r>
+              <w:t xml:space="preserve"> </w:t>
+            </w:r>
+            <w:proofErr w:type="spellStart"/>
+            <w:r>
+              <w:rPr>
+                <w:rFonts w:ascii="Times New Roman" w:hAnsi="Times New Roman" w:cs="Times New Roman"/>
+                <w:sz w:val="24"/>
+                <w:szCs w:val="24"/>
+              </w:rPr>
+              <w:t>пт</w:t>
+            </w:r>
+            <w:proofErr w:type="spellEnd"/>
             <w:r>
               <w:rPr>
                 <w:rFonts w:ascii="Times New Roman" w:hAnsi="Times New Roman" w:cs="Times New Roman"/>
@@ -7899,8 +7864,18 @@
                 <w:sz w:val="24"/>
                 <w:szCs w:val="24"/>
               </w:rPr>
-              <w:t xml:space="preserve"> пт</w:t>
-            </w:r>
+              <w:t xml:space="preserve"> </w:t>
+            </w:r>
+            <w:proofErr w:type="spellStart"/>
+            <w:r>
+              <w:rPr>
+                <w:rFonts w:ascii="Times New Roman" w:hAnsi="Times New Roman" w:cs="Times New Roman"/>
+                <w:sz w:val="24"/>
+                <w:szCs w:val="24"/>
+              </w:rPr>
+              <w:t>пт</w:t>
+            </w:r>
+            <w:proofErr w:type="spellEnd"/>
           </w:p>
         </w:tc>
       </w:tr>
@@ -8691,8 +8666,18 @@
                 <w:sz w:val="24"/>
                 <w:szCs w:val="24"/>
               </w:rPr>
-              <w:t>14 пт</w:t>
-            </w:r>
+              <w:t xml:space="preserve">14 </w:t>
+            </w:r>
+            <w:proofErr w:type="spellStart"/>
+            <w:r>
+              <w:rPr>
+                <w:rFonts w:ascii="Times New Roman" w:hAnsi="Times New Roman" w:cs="Times New Roman"/>
+                <w:sz w:val="24"/>
+                <w:szCs w:val="24"/>
+              </w:rPr>
+              <w:t>пт</w:t>
+            </w:r>
+            <w:proofErr w:type="spellEnd"/>
           </w:p>
         </w:tc>
       </w:tr>
@@ -10006,8 +9991,18 @@
                 <w:sz w:val="24"/>
                 <w:szCs w:val="24"/>
               </w:rPr>
-              <w:t xml:space="preserve"> пт</w:t>
-            </w:r>
+              <w:t xml:space="preserve"> </w:t>
+            </w:r>
+            <w:proofErr w:type="spellStart"/>
+            <w:r>
+              <w:rPr>
+                <w:rFonts w:ascii="Times New Roman" w:hAnsi="Times New Roman" w:cs="Times New Roman"/>
+                <w:sz w:val="24"/>
+                <w:szCs w:val="24"/>
+              </w:rPr>
+              <w:t>пт</w:t>
+            </w:r>
+            <w:proofErr w:type="spellEnd"/>
             <w:r>
               <w:rPr>
                 <w:rFonts w:ascii="Times New Roman" w:hAnsi="Times New Roman" w:cs="Times New Roman"/>
@@ -10126,8 +10121,18 @@
                 <w:sz w:val="24"/>
                 <w:szCs w:val="24"/>
               </w:rPr>
-              <w:t xml:space="preserve"> пт</w:t>
-            </w:r>
+              <w:t xml:space="preserve"> </w:t>
+            </w:r>
+            <w:proofErr w:type="spellStart"/>
+            <w:r>
+              <w:rPr>
+                <w:rFonts w:ascii="Times New Roman" w:hAnsi="Times New Roman" w:cs="Times New Roman"/>
+                <w:sz w:val="24"/>
+                <w:szCs w:val="24"/>
+              </w:rPr>
+              <w:t>пт</w:t>
+            </w:r>
+            <w:proofErr w:type="spellEnd"/>
           </w:p>
         </w:tc>
       </w:tr>
@@ -10544,48 +10549,54 @@
       <w:pPr>
         <w:pStyle w:val="af2"/>
         <w:spacing w:line="360" w:lineRule="auto"/>
+        <w:rPr>
+          <w:highlight w:val="yellow"/>
+        </w:rPr>
       </w:pPr>
       <w:r>
         <w:rPr>
           <w:szCs w:val="28"/>
+          <w:highlight w:val="yellow"/>
         </w:rPr>
         <w:t>2.6.7 </w:t>
       </w:r>
       <w:r>
+        <w:rPr>
+          <w:highlight w:val="yellow"/>
+        </w:rPr>
         <w:t xml:space="preserve">Названия основных разделов (СОДЕРЖАНИЕ, </w:t>
       </w:r>
       <w:r>
         <w:rPr>
           <w:caps/>
           <w:szCs w:val="28"/>
-        </w:rPr>
-        <w:t>введение,</w:t>
-      </w:r>
-      <w:r>
-        <w:rPr>
-          <w:caps/>
-          <w:szCs w:val="28"/>
-        </w:rPr>
-        <w:t xml:space="preserve"> заключение, список используемых источников, приложени</w:t>
-      </w:r>
-      <w:r>
-        <w:rPr>
-          <w:caps/>
-          <w:szCs w:val="28"/>
-        </w:rPr>
-        <w:t>я</w:t>
-      </w:r>
-      <w:r>
+          <w:highlight w:val="yellow"/>
+        </w:rPr>
+        <w:t>введение, заключение, список используемых источников, приложения</w:t>
+      </w:r>
+      <w:r>
+        <w:rPr>
+          <w:highlight w:val="yellow"/>
+        </w:rPr>
         <w:t xml:space="preserve">), курсовой работы (проекта), </w:t>
       </w:r>
       <w:r>
+        <w:rPr>
+          <w:highlight w:val="yellow"/>
+        </w:rPr>
         <w:t xml:space="preserve">отформатированное стилем «Заголовок первого уровня» </w:t>
       </w:r>
       <w:r>
+        <w:rPr>
+          <w:highlight w:val="yellow"/>
+        </w:rPr>
         <w:lastRenderedPageBreak/>
         <w:t xml:space="preserve">с выравниванием по центру (Таблица 2.1), </w:t>
       </w:r>
       <w:r>
+        <w:rPr>
+          <w:highlight w:val="yellow"/>
+        </w:rPr>
         <w:t>печатаются прописными буквами с выравниванием по центру.</w:t>
       </w:r>
     </w:p>
@@ -10595,126 +10606,249 @@
         <w:spacing w:line="360" w:lineRule="auto"/>
       </w:pPr>
       <w:r>
+        <w:rPr>
+          <w:highlight w:val="yellow"/>
+        </w:rPr>
         <w:t xml:space="preserve">Для </w:t>
       </w:r>
       <w:r>
+        <w:rPr>
+          <w:highlight w:val="yellow"/>
+        </w:rPr>
         <w:t>форматирования</w:t>
       </w:r>
       <w:r>
+        <w:rPr>
+          <w:highlight w:val="yellow"/>
+        </w:rPr>
         <w:t xml:space="preserve"> </w:t>
       </w:r>
       <w:r>
+        <w:rPr>
+          <w:highlight w:val="yellow"/>
+        </w:rPr>
         <w:t>документа</w:t>
       </w:r>
       <w:r>
+        <w:rPr>
+          <w:highlight w:val="yellow"/>
+        </w:rPr>
         <w:t xml:space="preserve"> в текстовом </w:t>
       </w:r>
       <w:r>
+        <w:rPr>
+          <w:highlight w:val="yellow"/>
+        </w:rPr>
         <w:t>редакторе</w:t>
       </w:r>
       <w:r>
+        <w:rPr>
+          <w:highlight w:val="yellow"/>
+        </w:rPr>
         <w:t xml:space="preserve"> Word используется вкладка «Стили» (</w:t>
       </w:r>
       <w:r>
+        <w:rPr>
+          <w:highlight w:val="yellow"/>
+        </w:rPr>
         <w:t>Рисунок</w:t>
       </w:r>
       <w:r>
+        <w:rPr>
+          <w:highlight w:val="yellow"/>
+        </w:rPr>
         <w:t xml:space="preserve"> 2.</w:t>
       </w:r>
       <w:r>
+        <w:rPr>
+          <w:highlight w:val="yellow"/>
+        </w:rPr>
         <w:t>2</w:t>
       </w:r>
       <w:r>
+        <w:rPr>
+          <w:highlight w:val="yellow"/>
+        </w:rPr>
         <w:t xml:space="preserve">). Стилем </w:t>
       </w:r>
       <w:r>
+        <w:rPr>
+          <w:highlight w:val="yellow"/>
+        </w:rPr>
         <w:t>называется</w:t>
       </w:r>
       <w:r>
+        <w:rPr>
+          <w:highlight w:val="yellow"/>
+        </w:rPr>
         <w:t xml:space="preserve"> </w:t>
       </w:r>
       <w:r>
+        <w:rPr>
+          <w:highlight w:val="yellow"/>
+        </w:rPr>
         <w:t>набор</w:t>
       </w:r>
       <w:r>
+        <w:rPr>
+          <w:highlight w:val="yellow"/>
+        </w:rPr>
         <w:t xml:space="preserve"> </w:t>
       </w:r>
       <w:r>
+        <w:rPr>
+          <w:highlight w:val="yellow"/>
+        </w:rPr>
         <w:t>параметров</w:t>
       </w:r>
       <w:r>
+        <w:rPr>
+          <w:highlight w:val="yellow"/>
+        </w:rPr>
         <w:t xml:space="preserve"> </w:t>
       </w:r>
       <w:r>
+        <w:rPr>
+          <w:highlight w:val="yellow"/>
+        </w:rPr>
         <w:t>форматирования</w:t>
       </w:r>
       <w:r>
+        <w:rPr>
+          <w:highlight w:val="yellow"/>
+        </w:rPr>
         <w:t xml:space="preserve">, </w:t>
       </w:r>
       <w:r>
+        <w:rPr>
+          <w:highlight w:val="yellow"/>
+        </w:rPr>
         <w:t>который</w:t>
       </w:r>
       <w:r>
+        <w:rPr>
+          <w:highlight w:val="yellow"/>
+        </w:rPr>
         <w:t xml:space="preserve"> </w:t>
       </w:r>
       <w:r>
+        <w:rPr>
+          <w:highlight w:val="yellow"/>
+        </w:rPr>
         <w:t>применяется</w:t>
       </w:r>
       <w:r>
+        <w:rPr>
+          <w:highlight w:val="yellow"/>
+        </w:rPr>
         <w:t xml:space="preserve"> к тексту и спискам, чтобы </w:t>
       </w:r>
       <w:r>
+        <w:rPr>
+          <w:highlight w:val="yellow"/>
+        </w:rPr>
         <w:t>быстро</w:t>
       </w:r>
       <w:r>
+        <w:rPr>
+          <w:highlight w:val="yellow"/>
+        </w:rPr>
         <w:t xml:space="preserve"> </w:t>
       </w:r>
       <w:r>
+        <w:rPr>
+          <w:highlight w:val="yellow"/>
+        </w:rPr>
         <w:t>изменить</w:t>
       </w:r>
       <w:r>
+        <w:rPr>
+          <w:highlight w:val="yellow"/>
+        </w:rPr>
         <w:t xml:space="preserve"> их </w:t>
       </w:r>
       <w:r>
+        <w:rPr>
+          <w:highlight w:val="yellow"/>
+        </w:rPr>
         <w:t>внешний</w:t>
       </w:r>
       <w:r>
+        <w:rPr>
+          <w:highlight w:val="yellow"/>
+        </w:rPr>
         <w:t xml:space="preserve"> вид. Стили позволяют </w:t>
       </w:r>
       <w:r>
+        <w:rPr>
+          <w:highlight w:val="yellow"/>
+        </w:rPr>
         <w:t>одним</w:t>
       </w:r>
       <w:r>
+        <w:rPr>
+          <w:highlight w:val="yellow"/>
+        </w:rPr>
         <w:t xml:space="preserve"> действием </w:t>
       </w:r>
       <w:r>
+        <w:rPr>
+          <w:highlight w:val="yellow"/>
+        </w:rPr>
         <w:t>изменить</w:t>
       </w:r>
       <w:r>
+        <w:rPr>
+          <w:highlight w:val="yellow"/>
+        </w:rPr>
         <w:t xml:space="preserve"> </w:t>
       </w:r>
       <w:r>
+        <w:rPr>
+          <w:highlight w:val="yellow"/>
+        </w:rPr>
         <w:t>сразу</w:t>
       </w:r>
       <w:r>
+        <w:rPr>
+          <w:highlight w:val="yellow"/>
+        </w:rPr>
         <w:t xml:space="preserve"> всю </w:t>
       </w:r>
       <w:r>
+        <w:rPr>
+          <w:highlight w:val="yellow"/>
+        </w:rPr>
         <w:t>группу</w:t>
       </w:r>
       <w:r>
+        <w:rPr>
+          <w:highlight w:val="yellow"/>
+        </w:rPr>
         <w:t xml:space="preserve"> </w:t>
       </w:r>
       <w:r>
+        <w:rPr>
+          <w:highlight w:val="yellow"/>
+        </w:rPr>
         <w:t>атрибутов</w:t>
       </w:r>
       <w:r>
+        <w:rPr>
+          <w:highlight w:val="yellow"/>
+        </w:rPr>
         <w:t xml:space="preserve"> </w:t>
       </w:r>
       <w:r>
+        <w:rPr>
+          <w:highlight w:val="yellow"/>
+        </w:rPr>
         <w:t>форматирования</w:t>
       </w:r>
       <w:r>
+        <w:rPr>
+          <w:highlight w:val="yellow"/>
+        </w:rPr>
         <w:t>.</w:t>
       </w:r>
     </w:p>
@@ -11151,20 +11285,33 @@
         <w:spacing w:line="360" w:lineRule="auto"/>
       </w:pPr>
       <w:r>
+        <w:rPr>
+          <w:highlight w:val="yellow"/>
+        </w:rPr>
         <w:t>3.1 </w:t>
       </w:r>
       <w:r>
+        <w:rPr>
+          <w:highlight w:val="yellow"/>
+        </w:rPr>
         <w:t>На первой строчке листа печатается слово «</w:t>
       </w:r>
       <w:r>
         <w:rPr>
           <w:caps/>
           <w:szCs w:val="28"/>
+          <w:highlight w:val="yellow"/>
         </w:rPr>
         <w:t>Содержание</w:t>
       </w:r>
       <w:r>
-        <w:t xml:space="preserve">», отформатированное стилем «Заголовок первого уровня» с выравниванием по центру (Таблица 2.1). </w:t>
+        <w:rPr>
+          <w:highlight w:val="yellow"/>
+        </w:rPr>
+        <w:t>», отформатированное стилем «Заголовок первого уровня» с выравниванием по центру (Таблица 2.1).</w:t>
+      </w:r>
+      <w:r>
+        <w:t xml:space="preserve"> </w:t>
       </w:r>
     </w:p>
     <w:p>
@@ -11173,30 +11320,47 @@
         <w:spacing w:line="360" w:lineRule="auto"/>
       </w:pPr>
       <w:r>
+        <w:rPr>
+          <w:highlight w:val="yellow"/>
+        </w:rPr>
         <w:t xml:space="preserve">3.2 Далее следует оглавление (в </w:t>
       </w:r>
       <w:r>
         <w:rPr>
+          <w:highlight w:val="yellow"/>
           <w:lang w:val="en-US"/>
         </w:rPr>
         <w:t>MS</w:t>
       </w:r>
       <w:r>
+        <w:rPr>
+          <w:highlight w:val="yellow"/>
+        </w:rPr>
         <w:t xml:space="preserve"> </w:t>
       </w:r>
       <w:r>
         <w:rPr>
+          <w:highlight w:val="yellow"/>
           <w:lang w:val="en-US"/>
         </w:rPr>
         <w:t>Word</w:t>
       </w:r>
       <w:r>
+        <w:rPr>
+          <w:highlight w:val="yellow"/>
+        </w:rPr>
         <w:t> — с помощью команды главного меню «Вставка» </w:t>
       </w:r>
       <w:r>
+        <w:rPr>
+          <w:highlight w:val="yellow"/>
+        </w:rPr>
         <w:sym w:font="Symbol" w:char="F0AE"/>
       </w:r>
       <w:r>
+        <w:rPr>
+          <w:highlight w:val="yellow"/>
+        </w:rPr>
         <w:t> «Оглавление») с отображением номеров по правому краю и с использованием заполнителя «. . . . . . . .».</w:t>
       </w:r>
     </w:p>
@@ -11206,12 +11370,21 @@
         <w:spacing w:line="360" w:lineRule="auto"/>
       </w:pPr>
       <w:r>
+        <w:rPr>
+          <w:highlight w:val="yellow"/>
+        </w:rPr>
         <w:t xml:space="preserve">3.3 Текст содержания проверяется и форматируется стилем «Основной текст курсовой работы» без отступа с выравниванием по </w:t>
       </w:r>
       <w:r>
+        <w:rPr>
+          <w:highlight w:val="yellow"/>
+        </w:rPr>
         <w:t>ширине</w:t>
       </w:r>
       <w:r>
+        <w:rPr>
+          <w:highlight w:val="yellow"/>
+        </w:rPr>
         <w:t xml:space="preserve"> (Таблица 1.1).</w:t>
       </w:r>
     </w:p>
@@ -11330,38 +11503,40 @@
       <w:pPr>
         <w:pStyle w:val="af2"/>
         <w:spacing w:line="360" w:lineRule="auto"/>
+        <w:rPr>
+          <w:highlight w:val="yellow"/>
+        </w:rPr>
       </w:pPr>
       <w:r>
+        <w:rPr>
+          <w:highlight w:val="yellow"/>
+        </w:rPr>
         <w:t>3.4 Названия основных разделов (</w:t>
       </w:r>
       <w:r>
         <w:rPr>
           <w:caps/>
           <w:szCs w:val="28"/>
-        </w:rPr>
-        <w:t>введение,</w:t>
-      </w:r>
-      <w:r>
-        <w:rPr>
-          <w:caps/>
-          <w:szCs w:val="28"/>
-        </w:rPr>
-        <w:t xml:space="preserve"> заключение, список используемых источников, приложени</w:t>
-      </w:r>
-      <w:r>
-        <w:rPr>
-          <w:caps/>
-          <w:szCs w:val="28"/>
-        </w:rPr>
-        <w:t>я</w:t>
-      </w:r>
-      <w:r>
+          <w:highlight w:val="yellow"/>
+        </w:rPr>
+        <w:t>введение, заключение, список используемых источников, приложения</w:t>
+      </w:r>
+      <w:r>
+        <w:rPr>
+          <w:highlight w:val="yellow"/>
+        </w:rPr>
         <w:t>), в том числе ТЕОРЕТИЧЕСКАЯ ЧАСТЬ и ПРАКТИЧЕСКАЯ ЧАСТЬ курсовой работы (проекта), в содержании печатаются прописными буквами</w:t>
       </w:r>
       <w:r>
+        <w:rPr>
+          <w:highlight w:val="yellow"/>
+        </w:rPr>
         <w:t xml:space="preserve"> с выравниванием по центру.</w:t>
       </w:r>
       <w:r>
+        <w:rPr>
+          <w:highlight w:val="yellow"/>
+        </w:rPr>
         <w:t xml:space="preserve"> </w:t>
       </w:r>
     </w:p>
@@ -11371,6 +11546,9 @@
         <w:spacing w:line="360" w:lineRule="auto"/>
       </w:pPr>
       <w:r>
+        <w:rPr>
+          <w:highlight w:val="yellow"/>
+        </w:rPr>
         <w:t>3.5 Если в содержании текст наезжает на область нахождения номеров страниц или в каком-либо пункте отсутствует заполнитель перед номером страницы, то часть строки переносится вручную на следующую строчку.</w:t>
       </w:r>
     </w:p>
@@ -12218,7 +12396,7 @@
           <v:shape id="_x0000_i1025" type="#_x0000_t75" style="width:9.8pt;height:17.3pt" o:ole="">
             <v:imagedata r:id="rId9" o:title=""/>
           </v:shape>
-          <o:OLEObject Type="Embed" ProgID="Equation.3" ShapeID="_x0000_i1025" DrawAspect="Content" ObjectID="_1715843965" r:id="rId10"/>
+          <o:OLEObject Type="Embed" ProgID="Equation.3" ShapeID="_x0000_i1025" DrawAspect="Content" ObjectID="_1715845708" r:id="rId10"/>
         </w:object>
       </w:r>
       <w:r>
@@ -12600,7 +12778,7 @@
           <v:shape id="_x0000_i1026" type="#_x0000_t75" style="width:29.95pt;height:17.3pt" o:ole="">
             <v:imagedata r:id="rId12" o:title=""/>
           </v:shape>
-          <o:OLEObject Type="Embed" ProgID="Equation.3" ShapeID="_x0000_i1026" DrawAspect="Content" ObjectID="_1715843966" r:id="rId13"/>
+          <o:OLEObject Type="Embed" ProgID="Equation.3" ShapeID="_x0000_i1026" DrawAspect="Content" ObjectID="_1715845709" r:id="rId13"/>
         </w:object>
       </w:r>
       <w:r>
@@ -12634,7 +12812,7 @@
           <v:shape id="_x0000_i1027" type="#_x0000_t75" style="width:70.25pt;height:19pt" o:ole="">
             <v:imagedata r:id="rId14" o:title=""/>
           </v:shape>
-          <o:OLEObject Type="Embed" ProgID="Equation.3" ShapeID="_x0000_i1027" DrawAspect="Content" ObjectID="_1715843967" r:id="rId15"/>
+          <o:OLEObject Type="Embed" ProgID="Equation.3" ShapeID="_x0000_i1027" DrawAspect="Content" ObjectID="_1715845710" r:id="rId15"/>
         </w:object>
       </w:r>
       <w:r>
@@ -12671,7 +12849,7 @@
           <v:shape id="_x0000_i1028" type="#_x0000_t75" style="width:13.25pt;height:19pt" o:ole="">
             <v:imagedata r:id="rId16" o:title=""/>
           </v:shape>
-          <o:OLEObject Type="Embed" ProgID="Equation.3" ShapeID="_x0000_i1028" DrawAspect="Content" ObjectID="_1715843968" r:id="rId17"/>
+          <o:OLEObject Type="Embed" ProgID="Equation.3" ShapeID="_x0000_i1028" DrawAspect="Content" ObjectID="_1715845711" r:id="rId17"/>
         </w:object>
       </w:r>
       <w:r>
@@ -12691,7 +12869,7 @@
           <v:shape id="_x0000_i1029" type="#_x0000_t75" style="width:13.25pt;height:19pt" o:ole="">
             <v:imagedata r:id="rId18" o:title=""/>
           </v:shape>
-          <o:OLEObject Type="Embed" ProgID="Equation.3" ShapeID="_x0000_i1029" DrawAspect="Content" ObjectID="_1715843969" r:id="rId19"/>
+          <o:OLEObject Type="Embed" ProgID="Equation.3" ShapeID="_x0000_i1029" DrawAspect="Content" ObjectID="_1715845712" r:id="rId19"/>
         </w:object>
       </w:r>
       <w:r>
@@ -12743,7 +12921,7 @@
           <v:shape id="_x0000_i1030" type="#_x0000_t75" style="width:226.95pt;height:70.25pt" o:ole="" fillcolor="window">
             <v:imagedata r:id="rId20" o:title=""/>
           </v:shape>
-          <o:OLEObject Type="Embed" ProgID="Equation.3" ShapeID="_x0000_i1030" DrawAspect="Content" ObjectID="_1715843970" r:id="rId21"/>
+          <o:OLEObject Type="Embed" ProgID="Equation.3" ShapeID="_x0000_i1030" DrawAspect="Content" ObjectID="_1715845713" r:id="rId21"/>
         </w:object>
       </w:r>
     </w:p>
